--- a/assigns/Y2022_db/D220206-bs779/a5/cs779_Assignment_5_0_Submission_Template.docx
+++ b/assigns/Y2022_db/D220206-bs779/a5/cs779_Assignment_5_0_Submission_Template.docx
@@ -1,6 +1,6 @@
 
 <file path=word/document.xml><?xml version="1.0" encoding="utf-8"?>
-<w:document xmlns:wpc="http://schemas.microsoft.com/office/word/2010/wordprocessingCanvas" xmlns:cx="http://schemas.microsoft.com/office/drawing/2014/chartex" xmlns:cx1="http://schemas.microsoft.com/office/drawing/2015/9/8/chartex" xmlns:cx2="http://schemas.microsoft.com/office/drawing/2015/10/21/chartex" xmlns:cx3="http://schemas.microsoft.com/office/drawing/2016/5/9/chartex" xmlns:cx4="http://schemas.microsoft.com/office/drawing/2016/5/10/chartex" xmlns:cx5="http://schemas.microsoft.com/office/drawing/2016/5/11/chartex" xmlns:cx6="http://schemas.microsoft.com/office/drawing/2016/5/12/chartex" xmlns:cx7="http://schemas.microsoft.com/office/drawing/2016/5/13/chartex" xmlns:cx8="http://schemas.microsoft.com/office/drawing/2016/5/14/chartex" xmlns:mc="http://schemas.openxmlformats.org/markup-compatibility/2006" xmlns:aink="http://schemas.microsoft.com/office/drawing/2016/ink" xmlns:am3d="http://schemas.microsoft.com/office/drawing/2017/model3d" xmlns:o="urn:schemas-microsoft-com:office:office" xmlns:r="http://schemas.openxmlformats.org/officeDocument/2006/relationships" xmlns:m="http://schemas.openxmlformats.org/officeDocument/2006/math" xmlns:v="urn:schemas-microsoft-com:vml" xmlns:wp14="http://schemas.microsoft.com/office/word/2010/wordprocessingDrawing" xmlns:wp="http://schemas.openxmlformats.org/drawingml/2006/wordprocessingDrawing" xmlns:w10="urn:schemas-microsoft-com:office:word" xmlns:w="http://schemas.openxmlformats.org/wordprocessingml/2006/main" xmlns:w14="http://schemas.microsoft.com/office/word/2010/wordml" xmlns:w15="http://schemas.microsoft.com/office/word/2012/wordml" xmlns:w16cid="http://schemas.microsoft.com/office/word/2016/wordml/cid" xmlns:w16se="http://schemas.microsoft.com/office/word/2015/wordml/symex" xmlns:wpg="http://schemas.microsoft.com/office/word/2010/wordprocessingGroup" xmlns:wpi="http://schemas.microsoft.com/office/word/2010/wordprocessingInk" xmlns:wne="http://schemas.microsoft.com/office/word/2006/wordml" xmlns:wps="http://schemas.microsoft.com/office/word/2010/wordprocessingShape" mc:Ignorable="w14 w15 w16se w16cid wp14">
+<w:document xmlns:wpc="http://schemas.microsoft.com/office/word/2010/wordprocessingCanvas" xmlns:cx="http://schemas.microsoft.com/office/drawing/2014/chartex" xmlns:cx1="http://schemas.microsoft.com/office/drawing/2015/9/8/chartex" xmlns:cx2="http://schemas.microsoft.com/office/drawing/2015/10/21/chartex" xmlns:cx3="http://schemas.microsoft.com/office/drawing/2016/5/9/chartex" xmlns:cx4="http://schemas.microsoft.com/office/drawing/2016/5/10/chartex" xmlns:cx5="http://schemas.microsoft.com/office/drawing/2016/5/11/chartex" xmlns:cx6="http://schemas.microsoft.com/office/drawing/2016/5/12/chartex" xmlns:cx7="http://schemas.microsoft.com/office/drawing/2016/5/13/chartex" xmlns:cx8="http://schemas.microsoft.com/office/drawing/2016/5/14/chartex" xmlns:mc="http://schemas.openxmlformats.org/markup-compatibility/2006" xmlns:aink="http://schemas.microsoft.com/office/drawing/2016/ink" xmlns:am3d="http://schemas.microsoft.com/office/drawing/2017/model3d" xmlns:o="urn:schemas-microsoft-com:office:office" xmlns:r="http://schemas.openxmlformats.org/officeDocument/2006/relationships" xmlns:m="http://schemas.openxmlformats.org/officeDocument/2006/math" xmlns:v="urn:schemas-microsoft-com:vml" xmlns:wp14="http://schemas.microsoft.com/office/word/2010/wordprocessingDrawing" xmlns:wp="http://schemas.openxmlformats.org/drawingml/2006/wordprocessingDrawing" xmlns:w10="urn:schemas-microsoft-com:office:word" xmlns:w="http://schemas.openxmlformats.org/wordprocessingml/2006/main" xmlns:w14="http://schemas.microsoft.com/office/word/2010/wordml" xmlns:w15="http://schemas.microsoft.com/office/word/2012/wordml" xmlns:w16cex="http://schemas.microsoft.com/office/word/2018/wordml/cex" xmlns:w16cid="http://schemas.microsoft.com/office/word/2016/wordml/cid" xmlns:w16="http://schemas.microsoft.com/office/word/2018/wordml" xmlns:w16sdtdh="http://schemas.microsoft.com/office/word/2020/wordml/sdtdatahash" xmlns:w16se="http://schemas.microsoft.com/office/word/2015/wordml/symex" xmlns:wpg="http://schemas.microsoft.com/office/word/2010/wordprocessingGroup" xmlns:wpi="http://schemas.microsoft.com/office/word/2010/wordprocessingInk" xmlns:wne="http://schemas.microsoft.com/office/word/2006/wordml" xmlns:wps="http://schemas.microsoft.com/office/word/2010/wordprocessingShape" mc:Ignorable="w14 w15 w16se w16cid w16 w16cex w16sdtdh wp14">
   <w:body>
     <w:p/>
     <w:p>
@@ -243,21 +243,7 @@
         <w:rPr>
           <w:rFonts w:asciiTheme="minorHAnsi" w:hAnsiTheme="minorHAnsi"/>
         </w:rPr>
-        <w:t xml:space="preserve"> </w:t>
-      </w:r>
-      <w:proofErr w:type="gramStart"/>
-      <w:r>
-        <w:rPr>
-          <w:rFonts w:asciiTheme="minorHAnsi" w:hAnsiTheme="minorHAnsi"/>
-        </w:rPr>
-        <w:t>needs</w:t>
-      </w:r>
-      <w:proofErr w:type="gramEnd"/>
-      <w:r>
-        <w:rPr>
-          <w:rFonts w:asciiTheme="minorHAnsi" w:hAnsiTheme="minorHAnsi"/>
-        </w:rPr>
-        <w:t xml:space="preserve"> to show your user name and the date loaded.</w:t>
+        <w:t xml:space="preserve"> needs to show your user name and the date loaded.</w:t>
       </w:r>
     </w:p>
     <w:p>
@@ -279,8 +265,6 @@
           <w:szCs w:val="28"/>
         </w:rPr>
       </w:pPr>
-      <w:bookmarkStart w:id="0" w:name="_GoBack"/>
-      <w:bookmarkEnd w:id="0"/>
     </w:p>
     <w:p>
       <w:pPr>
@@ -315,6 +299,60 @@
           <w:rFonts w:asciiTheme="minorHAnsi" w:hAnsiTheme="minorHAnsi"/>
         </w:rPr>
       </w:pPr>
+      <w:r>
+        <w:rPr>
+          <w:rFonts w:asciiTheme="minorHAnsi" w:hAnsiTheme="minorHAnsi"/>
+          <w:noProof/>
+        </w:rPr>
+        <w:drawing>
+          <wp:inline distT="0" distB="0" distL="0" distR="0" wp14:anchorId="66B09CC9" wp14:editId="7EC4460B">
+            <wp:extent cx="5486400" cy="2065020"/>
+            <wp:effectExtent l="0" t="0" r="0" b="0"/>
+            <wp:docPr id="4" name="图片 4"/>
+            <wp:cNvGraphicFramePr>
+              <a:graphicFrameLocks xmlns:a="http://schemas.openxmlformats.org/drawingml/2006/main" noChangeAspect="1"/>
+            </wp:cNvGraphicFramePr>
+            <a:graphic xmlns:a="http://schemas.openxmlformats.org/drawingml/2006/main">
+              <a:graphicData uri="http://schemas.openxmlformats.org/drawingml/2006/picture">
+                <pic:pic xmlns:pic="http://schemas.openxmlformats.org/drawingml/2006/picture">
+                  <pic:nvPicPr>
+                    <pic:cNvPr id="0" name="Picture 1"/>
+                    <pic:cNvPicPr>
+                      <a:picLocks noChangeAspect="1" noChangeArrowheads="1"/>
+                    </pic:cNvPicPr>
+                  </pic:nvPicPr>
+                  <pic:blipFill>
+                    <a:blip r:embed="rId10" cstate="print">
+                      <a:extLst>
+                        <a:ext uri="{28A0092B-C50C-407E-A947-70E740481C1C}">
+                          <a14:useLocalDpi xmlns:a14="http://schemas.microsoft.com/office/drawing/2010/main" val="0"/>
+                        </a:ext>
+                      </a:extLst>
+                    </a:blip>
+                    <a:srcRect/>
+                    <a:stretch>
+                      <a:fillRect/>
+                    </a:stretch>
+                  </pic:blipFill>
+                  <pic:spPr bwMode="auto">
+                    <a:xfrm>
+                      <a:off x="0" y="0"/>
+                      <a:ext cx="5486400" cy="2065020"/>
+                    </a:xfrm>
+                    <a:prstGeom prst="rect">
+                      <a:avLst/>
+                    </a:prstGeom>
+                    <a:noFill/>
+                    <a:ln>
+                      <a:noFill/>
+                    </a:ln>
+                  </pic:spPr>
+                </pic:pic>
+              </a:graphicData>
+            </a:graphic>
+          </wp:inline>
+        </w:drawing>
+      </w:r>
     </w:p>
     <w:p>
       <w:pPr>
@@ -326,8 +364,56 @@
       <w:r>
         <w:rPr>
           <w:rFonts w:asciiTheme="minorHAnsi" w:hAnsiTheme="minorHAnsi"/>
-        </w:rPr>
-        <w:t>29. How many c fields are listed? _____</w:t>
+          <w:noProof/>
+        </w:rPr>
+        <w:drawing>
+          <wp:inline distT="0" distB="0" distL="0" distR="0" wp14:anchorId="65C5B4BD" wp14:editId="7BA16224">
+            <wp:extent cx="5486400" cy="1995805"/>
+            <wp:effectExtent l="0" t="0" r="0" b="4445"/>
+            <wp:docPr id="5" name="图片 5"/>
+            <wp:cNvGraphicFramePr>
+              <a:graphicFrameLocks xmlns:a="http://schemas.openxmlformats.org/drawingml/2006/main" noChangeAspect="1"/>
+            </wp:cNvGraphicFramePr>
+            <a:graphic xmlns:a="http://schemas.openxmlformats.org/drawingml/2006/main">
+              <a:graphicData uri="http://schemas.openxmlformats.org/drawingml/2006/picture">
+                <pic:pic xmlns:pic="http://schemas.openxmlformats.org/drawingml/2006/picture">
+                  <pic:nvPicPr>
+                    <pic:cNvPr id="0" name="Picture 2"/>
+                    <pic:cNvPicPr>
+                      <a:picLocks noChangeAspect="1" noChangeArrowheads="1"/>
+                    </pic:cNvPicPr>
+                  </pic:nvPicPr>
+                  <pic:blipFill>
+                    <a:blip r:embed="rId11" cstate="print">
+                      <a:extLst>
+                        <a:ext uri="{28A0092B-C50C-407E-A947-70E740481C1C}">
+                          <a14:useLocalDpi xmlns:a14="http://schemas.microsoft.com/office/drawing/2010/main" val="0"/>
+                        </a:ext>
+                      </a:extLst>
+                    </a:blip>
+                    <a:srcRect/>
+                    <a:stretch>
+                      <a:fillRect/>
+                    </a:stretch>
+                  </pic:blipFill>
+                  <pic:spPr bwMode="auto">
+                    <a:xfrm>
+                      <a:off x="0" y="0"/>
+                      <a:ext cx="5486400" cy="1995805"/>
+                    </a:xfrm>
+                    <a:prstGeom prst="rect">
+                      <a:avLst/>
+                    </a:prstGeom>
+                    <a:noFill/>
+                    <a:ln>
+                      <a:noFill/>
+                    </a:ln>
+                  </pic:spPr>
+                </pic:pic>
+              </a:graphicData>
+            </a:graphic>
+          </wp:inline>
+        </w:drawing>
       </w:r>
     </w:p>
     <w:p>
@@ -340,6 +426,75 @@
     </w:p>
     <w:p>
       <w:pPr>
+        <w:spacing w:line="259" w:lineRule="auto"/>
+        <w:rPr>
+          <w:rFonts w:asciiTheme="minorHAnsi" w:hAnsiTheme="minorHAnsi"/>
+        </w:rPr>
+      </w:pPr>
+    </w:p>
+    <w:p>
+      <w:pPr>
+        <w:spacing w:line="259" w:lineRule="auto"/>
+        <w:rPr>
+          <w:rFonts w:asciiTheme="minorHAnsi" w:hAnsiTheme="minorHAnsi"/>
+        </w:rPr>
+      </w:pPr>
+      <w:r>
+        <w:rPr>
+          <w:rFonts w:asciiTheme="minorHAnsi" w:hAnsiTheme="minorHAnsi"/>
+        </w:rPr>
+        <w:t>29. How many c fields are listed? ___</w:t>
+      </w:r>
+      <w:r>
+        <w:rPr>
+          <w:rFonts w:asciiTheme="minorHAnsi" w:hAnsiTheme="minorHAnsi"/>
+        </w:rPr>
+        <w:t xml:space="preserve">29 </w:t>
+      </w:r>
+      <w:r>
+        <w:rPr>
+          <w:rFonts w:asciiTheme="minorHAnsi" w:hAnsiTheme="minorHAnsi" w:hint="eastAsia"/>
+          <w:lang w:eastAsia="zh-CN"/>
+        </w:rPr>
+        <w:t>（</w:t>
+      </w:r>
+      <w:r>
+        <w:rPr>
+          <w:rFonts w:asciiTheme="minorHAnsi" w:hAnsiTheme="minorHAnsi" w:hint="eastAsia"/>
+          <w:lang w:eastAsia="zh-CN"/>
+        </w:rPr>
+        <w:t>from</w:t>
+      </w:r>
+      <w:r>
+        <w:rPr>
+          <w:rFonts w:asciiTheme="minorHAnsi" w:hAnsiTheme="minorHAnsi"/>
+        </w:rPr>
+        <w:t xml:space="preserve"> _c0 to _c28</w:t>
+      </w:r>
+      <w:r>
+        <w:rPr>
+          <w:rFonts w:asciiTheme="minorHAnsi" w:hAnsiTheme="minorHAnsi" w:hint="eastAsia"/>
+          <w:lang w:eastAsia="zh-CN"/>
+        </w:rPr>
+        <w:t>）</w:t>
+      </w:r>
+      <w:r>
+        <w:rPr>
+          <w:rFonts w:asciiTheme="minorHAnsi" w:hAnsiTheme="minorHAnsi"/>
+        </w:rPr>
+        <w:t>__</w:t>
+      </w:r>
+    </w:p>
+    <w:p>
+      <w:pPr>
+        <w:spacing w:line="259" w:lineRule="auto"/>
+        <w:rPr>
+          <w:rFonts w:asciiTheme="minorHAnsi" w:hAnsiTheme="minorHAnsi"/>
+        </w:rPr>
+      </w:pPr>
+    </w:p>
+    <w:p>
+      <w:pPr>
         <w:rPr>
           <w:rFonts w:ascii="Calibri" w:hAnsi="Calibri"/>
         </w:rPr>
@@ -368,97 +523,1113 @@
         <w:rPr>
           <w:rFonts w:ascii="Calibri" w:hAnsi="Calibri"/>
         </w:rPr>
-        <w:t xml:space="preserve">35. </w:t>
-      </w:r>
-      <w:r>
-        <w:rPr>
-          <w:rFonts w:ascii="Calibri" w:hAnsi="Calibri"/>
-        </w:rPr>
-        <w:t xml:space="preserve">Provide the </w:t>
-      </w:r>
-      <w:r>
-        <w:rPr>
-          <w:rFonts w:ascii="Calibri" w:hAnsi="Calibri"/>
-        </w:rPr>
-        <w:t>query</w:t>
-      </w:r>
-      <w:r>
-        <w:rPr>
-          <w:rFonts w:ascii="Calibri" w:hAnsi="Calibri"/>
-        </w:rPr>
-        <w:t xml:space="preserve"> command and the resulting data set</w:t>
-      </w:r>
-    </w:p>
-    <w:p>
-      <w:pPr>
-        <w:rPr>
-          <w:rFonts w:ascii="Calibri" w:hAnsi="Calibri"/>
-        </w:rPr>
-      </w:pPr>
-    </w:p>
-    <w:p>
-      <w:pPr>
-        <w:rPr>
-          <w:rFonts w:ascii="Calibri" w:hAnsi="Calibri"/>
-        </w:rPr>
-      </w:pPr>
-      <w:r>
-        <w:rPr>
-          <w:rFonts w:ascii="Calibri" w:hAnsi="Calibri"/>
-        </w:rPr>
-        <w:t>3</w:t>
-      </w:r>
-      <w:r>
-        <w:rPr>
-          <w:rFonts w:ascii="Calibri" w:hAnsi="Calibri"/>
-        </w:rPr>
-        <w:t>9</w:t>
-      </w:r>
-      <w:r>
-        <w:rPr>
-          <w:rFonts w:ascii="Calibri" w:hAnsi="Calibri"/>
-        </w:rPr>
-        <w:t>. Provide the query command and the resulting data set</w:t>
-      </w:r>
-    </w:p>
-    <w:p>
-      <w:pPr>
-        <w:rPr>
-          <w:rFonts w:ascii="Calibri" w:hAnsi="Calibri"/>
-        </w:rPr>
-      </w:pPr>
-    </w:p>
-    <w:p>
-      <w:pPr>
-        <w:rPr>
-          <w:rFonts w:ascii="Calibri" w:hAnsi="Calibri"/>
-        </w:rPr>
-      </w:pPr>
-      <w:r>
-        <w:rPr>
-          <w:rFonts w:ascii="Calibri" w:hAnsi="Calibri"/>
-        </w:rPr>
-        <w:t>40</w:t>
-      </w:r>
-      <w:r>
-        <w:rPr>
-          <w:rFonts w:ascii="Calibri" w:hAnsi="Calibri"/>
-        </w:rPr>
-        <w:t>. Provide the query command and the resulting data set</w:t>
-      </w:r>
-      <w:r>
-        <w:rPr>
-          <w:rFonts w:ascii="Calibri" w:hAnsi="Calibri"/>
-        </w:rPr>
-        <w:t xml:space="preserve"> including chart</w:t>
-      </w:r>
-    </w:p>
-    <w:p>
-      <w:pPr>
-        <w:rPr>
-          <w:rFonts w:ascii="Calibri" w:hAnsi="Calibri"/>
-        </w:rPr>
-      </w:pPr>
+        <w:t>%</w:t>
+      </w:r>
+      <w:proofErr w:type="spellStart"/>
+      <w:r>
+        <w:rPr>
+          <w:rFonts w:ascii="Calibri" w:hAnsi="Calibri"/>
+        </w:rPr>
+        <w:t>scala</w:t>
+      </w:r>
+      <w:proofErr w:type="spellEnd"/>
+    </w:p>
+    <w:p>
+      <w:pPr>
+        <w:rPr>
+          <w:rFonts w:ascii="Calibri" w:hAnsi="Calibri"/>
+        </w:rPr>
+      </w:pPr>
+      <w:r>
+        <w:rPr>
+          <w:rFonts w:ascii="Calibri" w:hAnsi="Calibri"/>
+        </w:rPr>
+        <w:t>events311_default.select("_c0","_c1","_c2","_c3","_c4","_c5").show(15)</w:t>
+      </w:r>
+    </w:p>
+    <w:p>
+      <w:pPr>
+        <w:rPr>
+          <w:rFonts w:ascii="Calibri" w:hAnsi="Calibri"/>
+        </w:rPr>
+      </w:pPr>
+    </w:p>
+    <w:p>
+      <w:pPr>
+        <w:rPr>
+          <w:rFonts w:ascii="Calibri" w:hAnsi="Calibri"/>
+        </w:rPr>
+      </w:pPr>
+    </w:p>
+    <w:p>
+      <w:pPr>
+        <w:rPr>
+          <w:rFonts w:ascii="Calibri" w:hAnsi="Calibri"/>
+        </w:rPr>
+      </w:pPr>
+      <w:r>
+        <w:rPr>
+          <w:noProof/>
+        </w:rPr>
+        <w:lastRenderedPageBreak/>
+        <w:drawing>
+          <wp:inline distT="0" distB="0" distL="0" distR="0" wp14:anchorId="108B132E" wp14:editId="6FA3D706">
+            <wp:extent cx="5486400" cy="2390140"/>
+            <wp:effectExtent l="0" t="0" r="0" b="0"/>
+            <wp:docPr id="8" name="图片 8"/>
+            <wp:cNvGraphicFramePr>
+              <a:graphicFrameLocks xmlns:a="http://schemas.openxmlformats.org/drawingml/2006/main" noChangeAspect="1"/>
+            </wp:cNvGraphicFramePr>
+            <a:graphic xmlns:a="http://schemas.openxmlformats.org/drawingml/2006/main">
+              <a:graphicData uri="http://schemas.openxmlformats.org/drawingml/2006/picture">
+                <pic:pic xmlns:pic="http://schemas.openxmlformats.org/drawingml/2006/picture">
+                  <pic:nvPicPr>
+                    <pic:cNvPr id="1" name=""/>
+                    <pic:cNvPicPr/>
+                  </pic:nvPicPr>
+                  <pic:blipFill>
+                    <a:blip r:embed="rId12"/>
+                    <a:stretch>
+                      <a:fillRect/>
+                    </a:stretch>
+                  </pic:blipFill>
+                  <pic:spPr>
+                    <a:xfrm>
+                      <a:off x="0" y="0"/>
+                      <a:ext cx="5486400" cy="2390140"/>
+                    </a:xfrm>
+                    <a:prstGeom prst="rect">
+                      <a:avLst/>
+                    </a:prstGeom>
+                  </pic:spPr>
+                </pic:pic>
+              </a:graphicData>
+            </a:graphic>
+          </wp:inline>
+        </w:drawing>
+      </w:r>
+    </w:p>
+    <w:p>
+      <w:pPr>
+        <w:rPr>
+          <w:rFonts w:ascii="Calibri" w:hAnsi="Calibri"/>
+        </w:rPr>
+      </w:pPr>
+    </w:p>
+    <w:p>
+      <w:pPr>
+        <w:rPr>
+          <w:rFonts w:ascii="Calibri" w:hAnsi="Calibri"/>
+        </w:rPr>
+      </w:pPr>
+      <w:r>
+        <w:rPr>
+          <w:noProof/>
+        </w:rPr>
+        <w:drawing>
+          <wp:inline distT="0" distB="0" distL="0" distR="0" wp14:anchorId="4CE9E4A2" wp14:editId="293823F1">
+            <wp:extent cx="5486400" cy="2349500"/>
+            <wp:effectExtent l="0" t="0" r="0" b="0"/>
+            <wp:docPr id="9" name="图片 9"/>
+            <wp:cNvGraphicFramePr>
+              <a:graphicFrameLocks xmlns:a="http://schemas.openxmlformats.org/drawingml/2006/main" noChangeAspect="1"/>
+            </wp:cNvGraphicFramePr>
+            <a:graphic xmlns:a="http://schemas.openxmlformats.org/drawingml/2006/main">
+              <a:graphicData uri="http://schemas.openxmlformats.org/drawingml/2006/picture">
+                <pic:pic xmlns:pic="http://schemas.openxmlformats.org/drawingml/2006/picture">
+                  <pic:nvPicPr>
+                    <pic:cNvPr id="1" name=""/>
+                    <pic:cNvPicPr/>
+                  </pic:nvPicPr>
+                  <pic:blipFill>
+                    <a:blip r:embed="rId13"/>
+                    <a:stretch>
+                      <a:fillRect/>
+                    </a:stretch>
+                  </pic:blipFill>
+                  <pic:spPr>
+                    <a:xfrm>
+                      <a:off x="0" y="0"/>
+                      <a:ext cx="5486400" cy="2349500"/>
+                    </a:xfrm>
+                    <a:prstGeom prst="rect">
+                      <a:avLst/>
+                    </a:prstGeom>
+                  </pic:spPr>
+                </pic:pic>
+              </a:graphicData>
+            </a:graphic>
+          </wp:inline>
+        </w:drawing>
+      </w:r>
+    </w:p>
+    <w:p>
+      <w:pPr>
+        <w:rPr>
+          <w:rFonts w:ascii="Calibri" w:hAnsi="Calibri"/>
+        </w:rPr>
+      </w:pPr>
+    </w:p>
+    <w:p>
+      <w:pPr>
+        <w:rPr>
+          <w:rFonts w:ascii="Calibri" w:hAnsi="Calibri"/>
+        </w:rPr>
+      </w:pPr>
+      <w:r>
+        <w:rPr>
+          <w:rFonts w:ascii="Calibri" w:hAnsi="Calibri"/>
+        </w:rPr>
+        <w:t>35. Provide the query command and the resulting data set</w:t>
+      </w:r>
+    </w:p>
+    <w:p>
+      <w:pPr>
+        <w:rPr>
+          <w:rFonts w:ascii="Calibri" w:hAnsi="Calibri"/>
+        </w:rPr>
+      </w:pPr>
+    </w:p>
+    <w:p>
+      <w:pPr>
+        <w:rPr>
+          <w:rFonts w:ascii="Calibri" w:hAnsi="Calibri"/>
+        </w:rPr>
+      </w:pPr>
+      <w:r>
+        <w:rPr>
+          <w:rFonts w:ascii="Calibri" w:hAnsi="Calibri"/>
+        </w:rPr>
+        <w:t>%</w:t>
+      </w:r>
+      <w:proofErr w:type="spellStart"/>
+      <w:r>
+        <w:rPr>
+          <w:rFonts w:ascii="Calibri" w:hAnsi="Calibri"/>
+        </w:rPr>
+        <w:t>sql</w:t>
+      </w:r>
+      <w:proofErr w:type="spellEnd"/>
+    </w:p>
+    <w:p>
+      <w:pPr>
+        <w:rPr>
+          <w:rFonts w:ascii="Calibri" w:hAnsi="Calibri"/>
+        </w:rPr>
+      </w:pPr>
+      <w:r>
+        <w:rPr>
+          <w:rFonts w:ascii="Calibri" w:hAnsi="Calibri"/>
+        </w:rPr>
+        <w:t>select * from events311_default_tbl</w:t>
+      </w:r>
+    </w:p>
+    <w:p>
+      <w:pPr>
+        <w:rPr>
+          <w:rFonts w:ascii="Calibri" w:hAnsi="Calibri"/>
+        </w:rPr>
+      </w:pPr>
+      <w:r>
+        <w:rPr>
+          <w:rFonts w:ascii="Calibri" w:hAnsi="Calibri"/>
+        </w:rPr>
+        <w:t>where _c9 like '%Trees%'</w:t>
+      </w:r>
+    </w:p>
+    <w:p>
+      <w:pPr>
+        <w:rPr>
+          <w:rFonts w:ascii="Calibri" w:hAnsi="Calibri"/>
+        </w:rPr>
+      </w:pPr>
+      <w:r>
+        <w:rPr>
+          <w:rFonts w:ascii="Calibri" w:hAnsi="Calibri"/>
+        </w:rPr>
+        <w:t>limit 5</w:t>
+      </w:r>
+    </w:p>
+    <w:p>
+      <w:pPr>
+        <w:rPr>
+          <w:rFonts w:ascii="Calibri" w:hAnsi="Calibri"/>
+        </w:rPr>
+      </w:pPr>
+      <w:r>
+        <w:rPr>
+          <w:noProof/>
+        </w:rPr>
+        <w:lastRenderedPageBreak/>
+        <w:drawing>
+          <wp:inline distT="0" distB="0" distL="0" distR="0" wp14:anchorId="3BA2C0D8" wp14:editId="3F696387">
+            <wp:extent cx="5486400" cy="2197100"/>
+            <wp:effectExtent l="0" t="0" r="0" b="0"/>
+            <wp:docPr id="10" name="图片 10"/>
+            <wp:cNvGraphicFramePr>
+              <a:graphicFrameLocks xmlns:a="http://schemas.openxmlformats.org/drawingml/2006/main" noChangeAspect="1"/>
+            </wp:cNvGraphicFramePr>
+            <a:graphic xmlns:a="http://schemas.openxmlformats.org/drawingml/2006/main">
+              <a:graphicData uri="http://schemas.openxmlformats.org/drawingml/2006/picture">
+                <pic:pic xmlns:pic="http://schemas.openxmlformats.org/drawingml/2006/picture">
+                  <pic:nvPicPr>
+                    <pic:cNvPr id="1" name=""/>
+                    <pic:cNvPicPr/>
+                  </pic:nvPicPr>
+                  <pic:blipFill>
+                    <a:blip r:embed="rId14"/>
+                    <a:stretch>
+                      <a:fillRect/>
+                    </a:stretch>
+                  </pic:blipFill>
+                  <pic:spPr>
+                    <a:xfrm>
+                      <a:off x="0" y="0"/>
+                      <a:ext cx="5486400" cy="2197100"/>
+                    </a:xfrm>
+                    <a:prstGeom prst="rect">
+                      <a:avLst/>
+                    </a:prstGeom>
+                  </pic:spPr>
+                </pic:pic>
+              </a:graphicData>
+            </a:graphic>
+          </wp:inline>
+        </w:drawing>
+      </w:r>
+    </w:p>
+    <w:p>
+      <w:pPr>
+        <w:rPr>
+          <w:rFonts w:ascii="Calibri" w:hAnsi="Calibri"/>
+        </w:rPr>
+      </w:pPr>
+    </w:p>
+    <w:p>
+      <w:pPr>
+        <w:rPr>
+          <w:rFonts w:ascii="Calibri" w:hAnsi="Calibri"/>
+        </w:rPr>
+      </w:pPr>
+      <w:r>
+        <w:rPr>
+          <w:rFonts w:ascii="Calibri" w:hAnsi="Calibri"/>
+        </w:rPr>
+        <w:t>39. Provide the query command and the resulting data set</w:t>
+      </w:r>
+    </w:p>
+    <w:p>
+      <w:pPr>
+        <w:rPr>
+          <w:rFonts w:ascii="Calibri" w:hAnsi="Calibri"/>
+        </w:rPr>
+      </w:pPr>
+    </w:p>
+    <w:p>
+      <w:pPr>
+        <w:rPr>
+          <w:rFonts w:ascii="Calibri" w:hAnsi="Calibri"/>
+        </w:rPr>
+      </w:pPr>
+      <w:r>
+        <w:rPr>
+          <w:rFonts w:ascii="Calibri" w:hAnsi="Calibri"/>
+        </w:rPr>
+        <w:t>%</w:t>
+      </w:r>
+      <w:proofErr w:type="spellStart"/>
+      <w:r>
+        <w:rPr>
+          <w:rFonts w:ascii="Calibri" w:hAnsi="Calibri"/>
+        </w:rPr>
+        <w:t>sql</w:t>
+      </w:r>
+      <w:proofErr w:type="spellEnd"/>
+    </w:p>
+    <w:p>
+      <w:pPr>
+        <w:rPr>
+          <w:rFonts w:ascii="Calibri" w:hAnsi="Calibri"/>
+        </w:rPr>
+      </w:pPr>
+      <w:r>
+        <w:rPr>
+          <w:rFonts w:ascii="Calibri" w:hAnsi="Calibri"/>
+        </w:rPr>
+        <w:t xml:space="preserve">select * from events311_sql_tbl where reason='Signs &amp; Signals' </w:t>
+      </w:r>
+    </w:p>
+    <w:p>
+      <w:pPr>
+        <w:rPr>
+          <w:rFonts w:ascii="Calibri" w:hAnsi="Calibri"/>
+        </w:rPr>
+      </w:pPr>
+      <w:r>
+        <w:rPr>
+          <w:rFonts w:ascii="Calibri" w:hAnsi="Calibri"/>
+        </w:rPr>
+        <w:t>limit 5</w:t>
+      </w:r>
+    </w:p>
+    <w:p>
+      <w:pPr>
+        <w:rPr>
+          <w:rFonts w:ascii="Calibri" w:hAnsi="Calibri"/>
+        </w:rPr>
+      </w:pPr>
+      <w:r>
+        <w:rPr>
+          <w:noProof/>
+        </w:rPr>
+        <w:drawing>
+          <wp:inline distT="0" distB="0" distL="0" distR="0" wp14:anchorId="7A548C5E" wp14:editId="2D577C4A">
+            <wp:extent cx="5486400" cy="2107565"/>
+            <wp:effectExtent l="0" t="0" r="0" b="6985"/>
+            <wp:docPr id="11" name="图片 11"/>
+            <wp:cNvGraphicFramePr>
+              <a:graphicFrameLocks xmlns:a="http://schemas.openxmlformats.org/drawingml/2006/main" noChangeAspect="1"/>
+            </wp:cNvGraphicFramePr>
+            <a:graphic xmlns:a="http://schemas.openxmlformats.org/drawingml/2006/main">
+              <a:graphicData uri="http://schemas.openxmlformats.org/drawingml/2006/picture">
+                <pic:pic xmlns:pic="http://schemas.openxmlformats.org/drawingml/2006/picture">
+                  <pic:nvPicPr>
+                    <pic:cNvPr id="1" name=""/>
+                    <pic:cNvPicPr/>
+                  </pic:nvPicPr>
+                  <pic:blipFill>
+                    <a:blip r:embed="rId15"/>
+                    <a:stretch>
+                      <a:fillRect/>
+                    </a:stretch>
+                  </pic:blipFill>
+                  <pic:spPr>
+                    <a:xfrm>
+                      <a:off x="0" y="0"/>
+                      <a:ext cx="5486400" cy="2107565"/>
+                    </a:xfrm>
+                    <a:prstGeom prst="rect">
+                      <a:avLst/>
+                    </a:prstGeom>
+                  </pic:spPr>
+                </pic:pic>
+              </a:graphicData>
+            </a:graphic>
+          </wp:inline>
+        </w:drawing>
+      </w:r>
+    </w:p>
+    <w:p>
+      <w:pPr>
+        <w:rPr>
+          <w:rFonts w:ascii="Calibri" w:hAnsi="Calibri"/>
+        </w:rPr>
+      </w:pPr>
+      <w:r>
+        <w:rPr>
+          <w:rFonts w:ascii="Calibri" w:hAnsi="Calibri"/>
+        </w:rPr>
+        <w:t>40. Provide the query command and the resulting data set including chart</w:t>
+      </w:r>
+    </w:p>
+    <w:p>
+      <w:pPr>
+        <w:rPr>
+          <w:rFonts w:ascii="Calibri" w:hAnsi="Calibri"/>
+        </w:rPr>
+      </w:pPr>
+      <w:r>
+        <w:rPr>
+          <w:rFonts w:ascii="Calibri" w:hAnsi="Calibri"/>
+        </w:rPr>
+        <w:t>%</w:t>
+      </w:r>
+      <w:proofErr w:type="spellStart"/>
+      <w:r>
+        <w:rPr>
+          <w:rFonts w:ascii="Calibri" w:hAnsi="Calibri"/>
+        </w:rPr>
+        <w:t>sql</w:t>
+      </w:r>
+      <w:proofErr w:type="spellEnd"/>
+    </w:p>
+    <w:p>
+      <w:pPr>
+        <w:rPr>
+          <w:rFonts w:ascii="Calibri" w:hAnsi="Calibri"/>
+        </w:rPr>
+      </w:pPr>
+      <w:r>
+        <w:rPr>
+          <w:rFonts w:ascii="Calibri" w:hAnsi="Calibri"/>
+        </w:rPr>
+        <w:t xml:space="preserve">select </w:t>
+      </w:r>
+      <w:proofErr w:type="spellStart"/>
+      <w:r>
+        <w:rPr>
+          <w:rFonts w:ascii="Calibri" w:hAnsi="Calibri"/>
+        </w:rPr>
+        <w:t>ontime</w:t>
+      </w:r>
+      <w:proofErr w:type="spellEnd"/>
+      <w:r>
+        <w:rPr>
+          <w:rFonts w:ascii="Calibri" w:hAnsi="Calibri"/>
+        </w:rPr>
+        <w:t xml:space="preserve">, count(1) from events311_sql_tbl </w:t>
+      </w:r>
+    </w:p>
+    <w:p>
+      <w:pPr>
+        <w:rPr>
+          <w:rFonts w:ascii="Calibri" w:hAnsi="Calibri"/>
+        </w:rPr>
+      </w:pPr>
+      <w:r>
+        <w:rPr>
+          <w:rFonts w:ascii="Calibri" w:hAnsi="Calibri"/>
+        </w:rPr>
+        <w:t xml:space="preserve">group by </w:t>
+      </w:r>
+      <w:proofErr w:type="spellStart"/>
+      <w:r>
+        <w:rPr>
+          <w:rFonts w:ascii="Calibri" w:hAnsi="Calibri"/>
+        </w:rPr>
+        <w:t>ontime</w:t>
+      </w:r>
+      <w:proofErr w:type="spellEnd"/>
+    </w:p>
+    <w:p>
+      <w:pPr>
+        <w:rPr>
+          <w:rFonts w:ascii="Calibri" w:hAnsi="Calibri"/>
+        </w:rPr>
+      </w:pPr>
+      <w:r>
+        <w:rPr>
+          <w:noProof/>
+        </w:rPr>
+        <w:drawing>
+          <wp:inline distT="0" distB="0" distL="0" distR="0" wp14:anchorId="3D14A01C" wp14:editId="563CEDB6">
+            <wp:extent cx="5486400" cy="1816735"/>
+            <wp:effectExtent l="0" t="0" r="0" b="0"/>
+            <wp:docPr id="12" name="图片 12"/>
+            <wp:cNvGraphicFramePr>
+              <a:graphicFrameLocks xmlns:a="http://schemas.openxmlformats.org/drawingml/2006/main" noChangeAspect="1"/>
+            </wp:cNvGraphicFramePr>
+            <a:graphic xmlns:a="http://schemas.openxmlformats.org/drawingml/2006/main">
+              <a:graphicData uri="http://schemas.openxmlformats.org/drawingml/2006/picture">
+                <pic:pic xmlns:pic="http://schemas.openxmlformats.org/drawingml/2006/picture">
+                  <pic:nvPicPr>
+                    <pic:cNvPr id="1" name=""/>
+                    <pic:cNvPicPr/>
+                  </pic:nvPicPr>
+                  <pic:blipFill>
+                    <a:blip r:embed="rId16"/>
+                    <a:stretch>
+                      <a:fillRect/>
+                    </a:stretch>
+                  </pic:blipFill>
+                  <pic:spPr>
+                    <a:xfrm>
+                      <a:off x="0" y="0"/>
+                      <a:ext cx="5486400" cy="1816735"/>
+                    </a:xfrm>
+                    <a:prstGeom prst="rect">
+                      <a:avLst/>
+                    </a:prstGeom>
+                  </pic:spPr>
+                </pic:pic>
+              </a:graphicData>
+            </a:graphic>
+          </wp:inline>
+        </w:drawing>
+      </w:r>
+    </w:p>
+    <w:p>
+      <w:pPr>
+        <w:rPr>
+          <w:rFonts w:ascii="Calibri" w:hAnsi="Calibri"/>
+        </w:rPr>
+      </w:pPr>
+    </w:p>
+    <w:p>
+      <w:pPr>
+        <w:rPr>
+          <w:rFonts w:ascii="Calibri" w:hAnsi="Calibri"/>
+        </w:rPr>
+      </w:pPr>
+      <w:r>
+        <w:rPr>
+          <w:rFonts w:ascii="Calibri" w:hAnsi="Calibri"/>
+        </w:rPr>
+        <w:lastRenderedPageBreak/>
+        <w:t>%</w:t>
+      </w:r>
+      <w:proofErr w:type="spellStart"/>
+      <w:r>
+        <w:rPr>
+          <w:rFonts w:ascii="Calibri" w:hAnsi="Calibri"/>
+        </w:rPr>
+        <w:t>scala</w:t>
+      </w:r>
+      <w:proofErr w:type="spellEnd"/>
+    </w:p>
+    <w:p>
+      <w:pPr>
+        <w:rPr>
+          <w:rFonts w:ascii="Calibri" w:hAnsi="Calibri"/>
+        </w:rPr>
+      </w:pPr>
+      <w:proofErr w:type="spellStart"/>
+      <w:r>
+        <w:rPr>
+          <w:rFonts w:ascii="Calibri" w:hAnsi="Calibri"/>
+        </w:rPr>
+        <w:t>val</w:t>
+      </w:r>
+      <w:proofErr w:type="spellEnd"/>
+      <w:r>
+        <w:rPr>
+          <w:rFonts w:ascii="Calibri" w:hAnsi="Calibri"/>
+        </w:rPr>
+        <w:t xml:space="preserve"> </w:t>
+      </w:r>
+      <w:proofErr w:type="spellStart"/>
+      <w:r>
+        <w:rPr>
+          <w:rFonts w:ascii="Calibri" w:hAnsi="Calibri"/>
+        </w:rPr>
+        <w:t>evt_def</w:t>
+      </w:r>
+      <w:proofErr w:type="spellEnd"/>
+      <w:r>
+        <w:rPr>
+          <w:rFonts w:ascii="Calibri" w:hAnsi="Calibri"/>
+        </w:rPr>
+        <w:t>=</w:t>
+      </w:r>
+      <w:proofErr w:type="spellStart"/>
+      <w:r>
+        <w:rPr>
+          <w:rFonts w:ascii="Calibri" w:hAnsi="Calibri"/>
+        </w:rPr>
+        <w:t>spark.sql</w:t>
+      </w:r>
+      <w:proofErr w:type="spellEnd"/>
+      <w:r>
+        <w:rPr>
+          <w:rFonts w:ascii="Calibri" w:hAnsi="Calibri"/>
+        </w:rPr>
+        <w:t>("""</w:t>
+      </w:r>
+    </w:p>
+    <w:p>
+      <w:pPr>
+        <w:rPr>
+          <w:rFonts w:ascii="Calibri" w:hAnsi="Calibri"/>
+        </w:rPr>
+      </w:pPr>
+      <w:r>
+        <w:rPr>
+          <w:rFonts w:ascii="Calibri" w:hAnsi="Calibri"/>
+        </w:rPr>
+        <w:t xml:space="preserve">select </w:t>
+      </w:r>
+      <w:proofErr w:type="spellStart"/>
+      <w:r>
+        <w:rPr>
+          <w:rFonts w:ascii="Calibri" w:hAnsi="Calibri"/>
+        </w:rPr>
+        <w:t>ontime</w:t>
+      </w:r>
+      <w:proofErr w:type="spellEnd"/>
+      <w:r>
+        <w:rPr>
+          <w:rFonts w:ascii="Calibri" w:hAnsi="Calibri"/>
+        </w:rPr>
+        <w:t xml:space="preserve">, count(1) as number from events311_sql_tbl group by </w:t>
+      </w:r>
+      <w:proofErr w:type="spellStart"/>
+      <w:r>
+        <w:rPr>
+          <w:rFonts w:ascii="Calibri" w:hAnsi="Calibri"/>
+        </w:rPr>
+        <w:t>ontime</w:t>
+      </w:r>
+      <w:proofErr w:type="spellEnd"/>
+    </w:p>
+    <w:p>
+      <w:pPr>
+        <w:rPr>
+          <w:rFonts w:ascii="Calibri" w:hAnsi="Calibri"/>
+        </w:rPr>
+      </w:pPr>
+      <w:r>
+        <w:rPr>
+          <w:rFonts w:ascii="Calibri" w:hAnsi="Calibri"/>
+        </w:rPr>
+        <w:t>""")</w:t>
+      </w:r>
+    </w:p>
+    <w:p>
+      <w:pPr>
+        <w:rPr>
+          <w:rFonts w:ascii="Calibri" w:hAnsi="Calibri"/>
+        </w:rPr>
+      </w:pPr>
+      <w:r>
+        <w:rPr>
+          <w:rFonts w:ascii="Calibri" w:hAnsi="Calibri"/>
+        </w:rPr>
+        <w:t>display(</w:t>
+      </w:r>
+      <w:proofErr w:type="spellStart"/>
+      <w:r>
+        <w:rPr>
+          <w:rFonts w:ascii="Calibri" w:hAnsi="Calibri"/>
+        </w:rPr>
+        <w:t>evt_def</w:t>
+      </w:r>
+      <w:proofErr w:type="spellEnd"/>
+      <w:r>
+        <w:rPr>
+          <w:rFonts w:ascii="Calibri" w:hAnsi="Calibri"/>
+        </w:rPr>
+        <w:t>)</w:t>
+      </w:r>
+    </w:p>
+    <w:p>
+      <w:pPr>
+        <w:rPr>
+          <w:rFonts w:ascii="Calibri" w:hAnsi="Calibri"/>
+        </w:rPr>
+      </w:pPr>
+      <w:r>
+        <w:rPr>
+          <w:rFonts w:ascii="Calibri" w:hAnsi="Calibri"/>
+          <w:noProof/>
+        </w:rPr>
+        <w:drawing>
+          <wp:inline distT="0" distB="0" distL="0" distR="0" wp14:anchorId="31FF0369" wp14:editId="2F13C9A8">
+            <wp:extent cx="5486400" cy="2147570"/>
+            <wp:effectExtent l="0" t="0" r="0" b="5080"/>
+            <wp:docPr id="7" name="图片 7"/>
+            <wp:cNvGraphicFramePr>
+              <a:graphicFrameLocks xmlns:a="http://schemas.openxmlformats.org/drawingml/2006/main" noChangeAspect="1"/>
+            </wp:cNvGraphicFramePr>
+            <a:graphic xmlns:a="http://schemas.openxmlformats.org/drawingml/2006/main">
+              <a:graphicData uri="http://schemas.openxmlformats.org/drawingml/2006/picture">
+                <pic:pic xmlns:pic="http://schemas.openxmlformats.org/drawingml/2006/picture">
+                  <pic:nvPicPr>
+                    <pic:cNvPr id="0" name="Picture 2"/>
+                    <pic:cNvPicPr>
+                      <a:picLocks noChangeAspect="1" noChangeArrowheads="1"/>
+                    </pic:cNvPicPr>
+                  </pic:nvPicPr>
+                  <pic:blipFill>
+                    <a:blip r:embed="rId17" cstate="print">
+                      <a:extLst>
+                        <a:ext uri="{28A0092B-C50C-407E-A947-70E740481C1C}">
+                          <a14:useLocalDpi xmlns:a14="http://schemas.microsoft.com/office/drawing/2010/main" val="0"/>
+                        </a:ext>
+                      </a:extLst>
+                    </a:blip>
+                    <a:srcRect/>
+                    <a:stretch>
+                      <a:fillRect/>
+                    </a:stretch>
+                  </pic:blipFill>
+                  <pic:spPr bwMode="auto">
+                    <a:xfrm>
+                      <a:off x="0" y="0"/>
+                      <a:ext cx="5486400" cy="2147570"/>
+                    </a:xfrm>
+                    <a:prstGeom prst="rect">
+                      <a:avLst/>
+                    </a:prstGeom>
+                    <a:noFill/>
+                    <a:ln>
+                      <a:noFill/>
+                    </a:ln>
+                  </pic:spPr>
+                </pic:pic>
+              </a:graphicData>
+            </a:graphic>
+          </wp:inline>
+        </w:drawing>
+      </w:r>
+    </w:p>
+    <w:p>
+      <w:pPr>
+        <w:rPr>
+          <w:rFonts w:ascii="Calibri" w:hAnsi="Calibri"/>
+        </w:rPr>
+      </w:pPr>
+    </w:p>
+    <w:p>
+      <w:pPr>
+        <w:rPr>
+          <w:rFonts w:ascii="Calibri" w:hAnsi="Calibri"/>
+        </w:rPr>
+      </w:pPr>
+      <w:r>
+        <w:rPr>
+          <w:rFonts w:ascii="Calibri" w:hAnsi="Calibri"/>
+        </w:rPr>
+        <w:t>%python</w:t>
+      </w:r>
+    </w:p>
+    <w:p>
+      <w:pPr>
+        <w:rPr>
+          <w:rFonts w:ascii="Calibri" w:hAnsi="Calibri"/>
+        </w:rPr>
+      </w:pPr>
+      <w:r>
+        <w:rPr>
+          <w:rFonts w:ascii="Calibri" w:hAnsi="Calibri"/>
+        </w:rPr>
+        <w:t>import pandas as pd</w:t>
+      </w:r>
+    </w:p>
+    <w:p>
+      <w:pPr>
+        <w:rPr>
+          <w:rFonts w:ascii="Calibri" w:hAnsi="Calibri"/>
+        </w:rPr>
+      </w:pPr>
+      <w:r>
+        <w:rPr>
+          <w:rFonts w:ascii="Calibri" w:hAnsi="Calibri"/>
+        </w:rPr>
+        <w:t xml:space="preserve">import </w:t>
+      </w:r>
+      <w:proofErr w:type="spellStart"/>
+      <w:r>
+        <w:rPr>
+          <w:rFonts w:ascii="Calibri" w:hAnsi="Calibri"/>
+        </w:rPr>
+        <w:t>matplotlib.pyplot</w:t>
+      </w:r>
+      <w:proofErr w:type="spellEnd"/>
+      <w:r>
+        <w:rPr>
+          <w:rFonts w:ascii="Calibri" w:hAnsi="Calibri"/>
+        </w:rPr>
+        <w:t xml:space="preserve"> as </w:t>
+      </w:r>
+      <w:proofErr w:type="spellStart"/>
+      <w:r>
+        <w:rPr>
+          <w:rFonts w:ascii="Calibri" w:hAnsi="Calibri"/>
+        </w:rPr>
+        <w:t>plt</w:t>
+      </w:r>
+      <w:proofErr w:type="spellEnd"/>
+    </w:p>
+    <w:p>
+      <w:pPr>
+        <w:rPr>
+          <w:rFonts w:ascii="Calibri" w:hAnsi="Calibri"/>
+        </w:rPr>
+      </w:pPr>
+      <w:proofErr w:type="spellStart"/>
+      <w:r>
+        <w:rPr>
+          <w:rFonts w:ascii="Calibri" w:hAnsi="Calibri"/>
+        </w:rPr>
+        <w:t>evt_def</w:t>
+      </w:r>
+      <w:proofErr w:type="spellEnd"/>
+      <w:r>
+        <w:rPr>
+          <w:rFonts w:ascii="Calibri" w:hAnsi="Calibri"/>
+        </w:rPr>
+        <w:t>=</w:t>
+      </w:r>
+      <w:proofErr w:type="spellStart"/>
+      <w:r>
+        <w:rPr>
+          <w:rFonts w:ascii="Calibri" w:hAnsi="Calibri"/>
+        </w:rPr>
+        <w:t>spark.sql</w:t>
+      </w:r>
+      <w:proofErr w:type="spellEnd"/>
+      <w:r>
+        <w:rPr>
+          <w:rFonts w:ascii="Calibri" w:hAnsi="Calibri"/>
+        </w:rPr>
+        <w:t>("""</w:t>
+      </w:r>
+    </w:p>
+    <w:p>
+      <w:pPr>
+        <w:rPr>
+          <w:rFonts w:ascii="Calibri" w:hAnsi="Calibri"/>
+        </w:rPr>
+      </w:pPr>
+      <w:r>
+        <w:rPr>
+          <w:rFonts w:ascii="Calibri" w:hAnsi="Calibri"/>
+        </w:rPr>
+        <w:t xml:space="preserve">select </w:t>
+      </w:r>
+      <w:proofErr w:type="spellStart"/>
+      <w:r>
+        <w:rPr>
+          <w:rFonts w:ascii="Calibri" w:hAnsi="Calibri"/>
+        </w:rPr>
+        <w:t>ontime</w:t>
+      </w:r>
+      <w:proofErr w:type="spellEnd"/>
+      <w:r>
+        <w:rPr>
+          <w:rFonts w:ascii="Calibri" w:hAnsi="Calibri"/>
+        </w:rPr>
+        <w:t xml:space="preserve">, count(1) as number from events311_sql_tbl group by </w:t>
+      </w:r>
+      <w:proofErr w:type="spellStart"/>
+      <w:r>
+        <w:rPr>
+          <w:rFonts w:ascii="Calibri" w:hAnsi="Calibri"/>
+        </w:rPr>
+        <w:t>ontime</w:t>
+      </w:r>
+      <w:proofErr w:type="spellEnd"/>
+    </w:p>
+    <w:p>
+      <w:pPr>
+        <w:rPr>
+          <w:rFonts w:ascii="Calibri" w:hAnsi="Calibri"/>
+        </w:rPr>
+      </w:pPr>
+      <w:r>
+        <w:rPr>
+          <w:rFonts w:ascii="Calibri" w:hAnsi="Calibri"/>
+        </w:rPr>
+        <w:t>""")</w:t>
+      </w:r>
+    </w:p>
+    <w:p>
+      <w:pPr>
+        <w:rPr>
+          <w:rFonts w:ascii="Calibri" w:hAnsi="Calibri"/>
+        </w:rPr>
+      </w:pPr>
+      <w:r>
+        <w:rPr>
+          <w:rFonts w:ascii="Calibri" w:hAnsi="Calibri"/>
+        </w:rPr>
+        <w:t>x=['</w:t>
+      </w:r>
+      <w:proofErr w:type="spellStart"/>
+      <w:r>
+        <w:rPr>
+          <w:rFonts w:ascii="Calibri" w:hAnsi="Calibri"/>
+        </w:rPr>
+        <w:t>OVERDUE','ONTIME','None</w:t>
+      </w:r>
+      <w:proofErr w:type="spellEnd"/>
+      <w:r>
+        <w:rPr>
+          <w:rFonts w:ascii="Calibri" w:hAnsi="Calibri"/>
+        </w:rPr>
+        <w:t>']</w:t>
+      </w:r>
+    </w:p>
+    <w:p>
+      <w:pPr>
+        <w:rPr>
+          <w:rFonts w:ascii="Calibri" w:hAnsi="Calibri"/>
+        </w:rPr>
+      </w:pPr>
+      <w:proofErr w:type="spellStart"/>
+      <w:r>
+        <w:rPr>
+          <w:rFonts w:ascii="Calibri" w:hAnsi="Calibri"/>
+        </w:rPr>
+        <w:t>evt_def.describe</w:t>
+      </w:r>
+      <w:proofErr w:type="spellEnd"/>
+      <w:r>
+        <w:rPr>
+          <w:rFonts w:ascii="Calibri" w:hAnsi="Calibri"/>
+        </w:rPr>
+        <w:t>()</w:t>
+      </w:r>
+    </w:p>
+    <w:p>
+      <w:pPr>
+        <w:rPr>
+          <w:rFonts w:ascii="Calibri" w:hAnsi="Calibri"/>
+        </w:rPr>
+      </w:pPr>
+      <w:r>
+        <w:rPr>
+          <w:rFonts w:ascii="Calibri" w:hAnsi="Calibri"/>
+        </w:rPr>
+        <w:t>df=</w:t>
+      </w:r>
+      <w:proofErr w:type="spellStart"/>
+      <w:r>
+        <w:rPr>
+          <w:rFonts w:ascii="Calibri" w:hAnsi="Calibri"/>
+        </w:rPr>
+        <w:t>evt_def.toPandas</w:t>
+      </w:r>
+      <w:proofErr w:type="spellEnd"/>
+      <w:r>
+        <w:rPr>
+          <w:rFonts w:ascii="Calibri" w:hAnsi="Calibri"/>
+        </w:rPr>
+        <w:t>()</w:t>
+      </w:r>
+    </w:p>
+    <w:p>
+      <w:pPr>
+        <w:rPr>
+          <w:rFonts w:ascii="Calibri" w:hAnsi="Calibri"/>
+        </w:rPr>
+      </w:pPr>
+      <w:r>
+        <w:rPr>
+          <w:rFonts w:ascii="Calibri" w:hAnsi="Calibri"/>
+        </w:rPr>
+        <w:t># df</w:t>
+      </w:r>
+    </w:p>
+    <w:p>
+      <w:pPr>
+        <w:rPr>
+          <w:rFonts w:ascii="Calibri" w:hAnsi="Calibri"/>
+        </w:rPr>
+      </w:pPr>
+      <w:r>
+        <w:rPr>
+          <w:rFonts w:ascii="Calibri" w:hAnsi="Calibri"/>
+        </w:rPr>
+        <w:t>y=df['number']</w:t>
+      </w:r>
+    </w:p>
+    <w:p>
+      <w:pPr>
+        <w:rPr>
+          <w:rFonts w:ascii="Calibri" w:hAnsi="Calibri"/>
+        </w:rPr>
+      </w:pPr>
+      <w:proofErr w:type="spellStart"/>
+      <w:r>
+        <w:rPr>
+          <w:rFonts w:ascii="Calibri" w:hAnsi="Calibri"/>
+        </w:rPr>
+        <w:t>plt.bar</w:t>
+      </w:r>
+      <w:proofErr w:type="spellEnd"/>
+      <w:r>
+        <w:rPr>
+          <w:rFonts w:ascii="Calibri" w:hAnsi="Calibri"/>
+        </w:rPr>
+        <w:t>(x, y)</w:t>
+      </w:r>
+    </w:p>
+    <w:p>
+      <w:pPr>
+        <w:rPr>
+          <w:rFonts w:ascii="Calibri" w:hAnsi="Calibri"/>
+        </w:rPr>
+      </w:pPr>
+      <w:r>
+        <w:rPr>
+          <w:rFonts w:ascii="Calibri" w:hAnsi="Calibri"/>
+        </w:rPr>
+        <w:t xml:space="preserve"> </w:t>
+      </w:r>
+    </w:p>
+    <w:p>
+      <w:pPr>
+        <w:rPr>
+          <w:rFonts w:ascii="Calibri" w:hAnsi="Calibri"/>
+        </w:rPr>
+      </w:pPr>
+      <w:proofErr w:type="spellStart"/>
+      <w:r>
+        <w:rPr>
+          <w:rFonts w:ascii="Calibri" w:hAnsi="Calibri"/>
+        </w:rPr>
+        <w:t>plt.show</w:t>
+      </w:r>
+      <w:proofErr w:type="spellEnd"/>
+      <w:r>
+        <w:rPr>
+          <w:rFonts w:ascii="Calibri" w:hAnsi="Calibri"/>
+        </w:rPr>
+        <w:t>()</w:t>
+      </w:r>
+    </w:p>
+    <w:p>
+      <w:pPr>
+        <w:rPr>
+          <w:rFonts w:ascii="Calibri" w:hAnsi="Calibri"/>
+        </w:rPr>
+      </w:pPr>
+      <w:r>
+        <w:rPr>
+          <w:rFonts w:ascii="Calibri" w:hAnsi="Calibri"/>
+          <w:noProof/>
+        </w:rPr>
+        <w:lastRenderedPageBreak/>
+        <w:drawing>
+          <wp:inline distT="0" distB="0" distL="0" distR="0" wp14:anchorId="524B8EC3" wp14:editId="0390F44F">
+            <wp:extent cx="5486400" cy="2430145"/>
+            <wp:effectExtent l="0" t="0" r="0" b="8255"/>
+            <wp:docPr id="6" name="图片 6"/>
+            <wp:cNvGraphicFramePr>
+              <a:graphicFrameLocks xmlns:a="http://schemas.openxmlformats.org/drawingml/2006/main" noChangeAspect="1"/>
+            </wp:cNvGraphicFramePr>
+            <a:graphic xmlns:a="http://schemas.openxmlformats.org/drawingml/2006/main">
+              <a:graphicData uri="http://schemas.openxmlformats.org/drawingml/2006/picture">
+                <pic:pic xmlns:pic="http://schemas.openxmlformats.org/drawingml/2006/picture">
+                  <pic:nvPicPr>
+                    <pic:cNvPr id="0" name="Picture 1"/>
+                    <pic:cNvPicPr>
+                      <a:picLocks noChangeAspect="1" noChangeArrowheads="1"/>
+                    </pic:cNvPicPr>
+                  </pic:nvPicPr>
+                  <pic:blipFill>
+                    <a:blip r:embed="rId18" cstate="print">
+                      <a:extLst>
+                        <a:ext uri="{28A0092B-C50C-407E-A947-70E740481C1C}">
+                          <a14:useLocalDpi xmlns:a14="http://schemas.microsoft.com/office/drawing/2010/main" val="0"/>
+                        </a:ext>
+                      </a:extLst>
+                    </a:blip>
+                    <a:srcRect/>
+                    <a:stretch>
+                      <a:fillRect/>
+                    </a:stretch>
+                  </pic:blipFill>
+                  <pic:spPr bwMode="auto">
+                    <a:xfrm>
+                      <a:off x="0" y="0"/>
+                      <a:ext cx="5486400" cy="2430145"/>
+                    </a:xfrm>
+                    <a:prstGeom prst="rect">
+                      <a:avLst/>
+                    </a:prstGeom>
+                    <a:noFill/>
+                    <a:ln>
+                      <a:noFill/>
+                    </a:ln>
+                  </pic:spPr>
+                </pic:pic>
+              </a:graphicData>
+            </a:graphic>
+          </wp:inline>
+        </w:drawing>
+      </w:r>
     </w:p>
     <w:p>
       <w:pPr>
@@ -492,6 +1663,60 @@
           <w:rFonts w:ascii="Calibri" w:hAnsi="Calibri"/>
         </w:rPr>
       </w:pPr>
+    </w:p>
+    <w:p>
+      <w:pPr>
+        <w:rPr>
+          <w:rFonts w:ascii="Calibri" w:hAnsi="Calibri"/>
+          <w:lang w:eastAsia="zh-CN"/>
+        </w:rPr>
+      </w:pPr>
+      <w:r>
+        <w:rPr>
+          <w:rFonts w:ascii="Calibri" w:hAnsi="Calibri" w:hint="eastAsia"/>
+          <w:lang w:eastAsia="zh-CN"/>
+        </w:rPr>
+        <w:t>B</w:t>
+      </w:r>
+      <w:r>
+        <w:rPr>
+          <w:rFonts w:ascii="Calibri" w:hAnsi="Calibri"/>
+          <w:lang w:eastAsia="zh-CN"/>
+        </w:rPr>
+        <w:t>ased on the data set from the query above, it can be found that “</w:t>
+      </w:r>
+      <w:proofErr w:type="spellStart"/>
+      <w:r>
+        <w:rPr>
+          <w:rFonts w:ascii="Calibri" w:hAnsi="Calibri"/>
+          <w:lang w:eastAsia="zh-CN"/>
+        </w:rPr>
+        <w:t>ontime</w:t>
+      </w:r>
+      <w:proofErr w:type="spellEnd"/>
+      <w:r>
+        <w:rPr>
+          <w:rFonts w:ascii="Calibri" w:hAnsi="Calibri"/>
+          <w:lang w:eastAsia="zh-CN"/>
+        </w:rPr>
+        <w:t xml:space="preserve">” records are most, about 4 times of “overdue” records. And only one record that doesn’t know whether if </w:t>
+      </w:r>
+      <w:proofErr w:type="spellStart"/>
+      <w:r>
+        <w:rPr>
+          <w:rFonts w:ascii="Calibri" w:hAnsi="Calibri"/>
+          <w:lang w:eastAsia="zh-CN"/>
+        </w:rPr>
+        <w:t>ontime</w:t>
+      </w:r>
+      <w:proofErr w:type="spellEnd"/>
+      <w:r>
+        <w:rPr>
+          <w:rFonts w:ascii="Calibri" w:hAnsi="Calibri"/>
+          <w:lang w:eastAsia="zh-CN"/>
+        </w:rPr>
+        <w:t>.</w:t>
+      </w:r>
     </w:p>
     <w:p>
       <w:pPr>
@@ -739,7 +1964,7 @@
                 <v:stroke joinstyle="miter"/>
                 <v:path gradientshapeok="t" o:connecttype="rect"/>
               </v:shapetype>
-              <v:shape id="Text Box 144" o:spid="_x0000_s1026" type="#_x0000_t202" style="position:absolute;margin-left:-22.65pt;margin-top:3pt;width:459pt;height:129.35pt;z-index:251657728;visibility:visible;mso-wrap-style:square;mso-width-percent:0;mso-height-percent:0;mso-wrap-distance-left:9pt;mso-wrap-distance-top:0;mso-wrap-distance-right:9pt;mso-wrap-distance-bottom:0;mso-position-horizontal:absolute;mso-position-horizontal-relative:text;mso-position-vertical:absolute;mso-position-vertical-relative:text;mso-width-percent:0;mso-height-percent:0;mso-width-relative:page;mso-height-relative:page;v-text-anchor:top" o:gfxdata="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" fillcolor="#d2d2e6">
+              <v:shape id="Text Box 144" o:spid="_x0000_s1026" type="#_x0000_t202" style="position:absolute;margin-left:-22.65pt;margin-top:3pt;width:459pt;height:129.35pt;z-index:251657728;visibility:visible;mso-wrap-style:square;mso-width-percent:0;mso-height-percent:0;mso-wrap-distance-left:9pt;mso-wrap-distance-top:0;mso-wrap-distance-right:9pt;mso-wrap-distance-bottom:0;mso-position-horizontal:absolute;mso-position-horizontal-relative:text;mso-position-vertical:absolute;mso-position-vertical-relative:text;mso-width-percent:0;mso-height-percent:0;mso-width-relative:page;mso-height-relative:page;v-text-anchor:top" o:gfxdata="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" fillcolor="#d2d2e6">
                 <v:textbox inset=",1.44pt,,1.44pt">
                   <w:txbxContent>
                     <w:p>
@@ -2452,10 +3677,10 @@
     <w:p/>
     <w:p/>
     <w:sectPr>
-      <w:headerReference w:type="default" r:id="rId7"/>
-      <w:footerReference w:type="default" r:id="rId8"/>
-      <w:headerReference w:type="first" r:id="rId9"/>
-      <w:footerReference w:type="first" r:id="rId10"/>
+      <w:headerReference w:type="default" r:id="rId19"/>
+      <w:footerReference w:type="default" r:id="rId20"/>
+      <w:headerReference w:type="first" r:id="rId21"/>
+      <w:footerReference w:type="first" r:id="rId22"/>
       <w:pgSz w:w="12240" w:h="15840"/>
       <w:pgMar w:top="1440" w:right="1800" w:bottom="1440" w:left="1800" w:header="720" w:footer="720" w:gutter="0"/>
       <w:cols w:space="720"/>
@@ -2467,7 +3692,7 @@
 </file>
 
 <file path=word/endnotes.xml><?xml version="1.0" encoding="utf-8"?>
-<w:endnotes xmlns:wpc="http://schemas.microsoft.com/office/word/2010/wordprocessingCanvas" xmlns:cx="http://schemas.microsoft.com/office/drawing/2014/chartex" xmlns:cx1="http://schemas.microsoft.com/office/drawing/2015/9/8/chartex" xmlns:cx2="http://schemas.microsoft.com/office/drawing/2015/10/21/chartex" xmlns:cx3="http://schemas.microsoft.com/office/drawing/2016/5/9/chartex" xmlns:cx4="http://schemas.microsoft.com/office/drawing/2016/5/10/chartex" xmlns:cx5="http://schemas.microsoft.com/office/drawing/2016/5/11/chartex" xmlns:cx6="http://schemas.microsoft.com/office/drawing/2016/5/12/chartex" xmlns:cx7="http://schemas.microsoft.com/office/drawing/2016/5/13/chartex" xmlns:cx8="http://schemas.microsoft.com/office/drawing/2016/5/14/chartex" xmlns:mc="http://schemas.openxmlformats.org/markup-compatibility/2006" xmlns:aink="http://schemas.microsoft.com/office/drawing/2016/ink" xmlns:am3d="http://schemas.microsoft.com/office/drawing/2017/model3d" xmlns:o="urn:schemas-microsoft-com:office:office" xmlns:r="http://schemas.openxmlformats.org/officeDocument/2006/relationships" xmlns:m="http://schemas.openxmlformats.org/officeDocument/2006/math" xmlns:v="urn:schemas-microsoft-com:vml" xmlns:wp14="http://schemas.microsoft.com/office/word/2010/wordprocessingDrawing" xmlns:wp="http://schemas.openxmlformats.org/drawingml/2006/wordprocessingDrawing" xmlns:w10="urn:schemas-microsoft-com:office:word" xmlns:w="http://schemas.openxmlformats.org/wordprocessingml/2006/main" xmlns:w14="http://schemas.microsoft.com/office/word/2010/wordml" xmlns:w15="http://schemas.microsoft.com/office/word/2012/wordml" xmlns:w16cid="http://schemas.microsoft.com/office/word/2016/wordml/cid" xmlns:w16se="http://schemas.microsoft.com/office/word/2015/wordml/symex" xmlns:wpg="http://schemas.microsoft.com/office/word/2010/wordprocessingGroup" xmlns:wpi="http://schemas.microsoft.com/office/word/2010/wordprocessingInk" xmlns:wne="http://schemas.microsoft.com/office/word/2006/wordml" xmlns:wps="http://schemas.microsoft.com/office/word/2010/wordprocessingShape" mc:Ignorable="w14 w15 w16se w16cid wp14">
+<w:endnotes xmlns:wpc="http://schemas.microsoft.com/office/word/2010/wordprocessingCanvas" xmlns:cx="http://schemas.microsoft.com/office/drawing/2014/chartex" xmlns:cx1="http://schemas.microsoft.com/office/drawing/2015/9/8/chartex" xmlns:cx2="http://schemas.microsoft.com/office/drawing/2015/10/21/chartex" xmlns:cx3="http://schemas.microsoft.com/office/drawing/2016/5/9/chartex" xmlns:cx4="http://schemas.microsoft.com/office/drawing/2016/5/10/chartex" xmlns:cx5="http://schemas.microsoft.com/office/drawing/2016/5/11/chartex" xmlns:cx6="http://schemas.microsoft.com/office/drawing/2016/5/12/chartex" xmlns:cx7="http://schemas.microsoft.com/office/drawing/2016/5/13/chartex" xmlns:cx8="http://schemas.microsoft.com/office/drawing/2016/5/14/chartex" xmlns:mc="http://schemas.openxmlformats.org/markup-compatibility/2006" xmlns:aink="http://schemas.microsoft.com/office/drawing/2016/ink" xmlns:am3d="http://schemas.microsoft.com/office/drawing/2017/model3d" xmlns:o="urn:schemas-microsoft-com:office:office" xmlns:r="http://schemas.openxmlformats.org/officeDocument/2006/relationships" xmlns:m="http://schemas.openxmlformats.org/officeDocument/2006/math" xmlns:v="urn:schemas-microsoft-com:vml" xmlns:wp14="http://schemas.microsoft.com/office/word/2010/wordprocessingDrawing" xmlns:wp="http://schemas.openxmlformats.org/drawingml/2006/wordprocessingDrawing" xmlns:w10="urn:schemas-microsoft-com:office:word" xmlns:w="http://schemas.openxmlformats.org/wordprocessingml/2006/main" xmlns:w14="http://schemas.microsoft.com/office/word/2010/wordml" xmlns:w15="http://schemas.microsoft.com/office/word/2012/wordml" xmlns:w16cex="http://schemas.microsoft.com/office/word/2018/wordml/cex" xmlns:w16cid="http://schemas.microsoft.com/office/word/2016/wordml/cid" xmlns:w16="http://schemas.microsoft.com/office/word/2018/wordml" xmlns:w16sdtdh="http://schemas.microsoft.com/office/word/2020/wordml/sdtdatahash" xmlns:w16se="http://schemas.microsoft.com/office/word/2015/wordml/symex" xmlns:wpg="http://schemas.microsoft.com/office/word/2010/wordprocessingGroup" xmlns:wpi="http://schemas.microsoft.com/office/word/2010/wordprocessingInk" xmlns:wne="http://schemas.microsoft.com/office/word/2006/wordml" xmlns:wps="http://schemas.microsoft.com/office/word/2010/wordprocessingShape" mc:Ignorable="w14 w15 w16se w16cid w16 w16cex w16sdtdh wp14">
   <w:endnote w:type="separator" w:id="-1">
     <w:p>
       <w:r>
@@ -2486,10 +3711,10 @@
 </file>
 
 <file path=word/footer1.xml><?xml version="1.0" encoding="utf-8"?>
-<w:ftr xmlns:wpc="http://schemas.microsoft.com/office/word/2010/wordprocessingCanvas" xmlns:cx="http://schemas.microsoft.com/office/drawing/2014/chartex" xmlns:cx1="http://schemas.microsoft.com/office/drawing/2015/9/8/chartex" xmlns:cx2="http://schemas.microsoft.com/office/drawing/2015/10/21/chartex" xmlns:cx3="http://schemas.microsoft.com/office/drawing/2016/5/9/chartex" xmlns:cx4="http://schemas.microsoft.com/office/drawing/2016/5/10/chartex" xmlns:cx5="http://schemas.microsoft.com/office/drawing/2016/5/11/chartex" xmlns:cx6="http://schemas.microsoft.com/office/drawing/2016/5/12/chartex" xmlns:cx7="http://schemas.microsoft.com/office/drawing/2016/5/13/chartex" xmlns:cx8="http://schemas.microsoft.com/office/drawing/2016/5/14/chartex" xmlns:mc="http://schemas.openxmlformats.org/markup-compatibility/2006" xmlns:aink="http://schemas.microsoft.com/office/drawing/2016/ink" xmlns:am3d="http://schemas.microsoft.com/office/drawing/2017/model3d" xmlns:o="urn:schemas-microsoft-com:office:office" xmlns:r="http://schemas.openxmlformats.org/officeDocument/2006/relationships" xmlns:m="http://schemas.openxmlformats.org/officeDocument/2006/math" xmlns:v="urn:schemas-microsoft-com:vml" xmlns:wp14="http://schemas.microsoft.com/office/word/2010/wordprocessingDrawing" xmlns:wp="http://schemas.openxmlformats.org/drawingml/2006/wordprocessingDrawing" xmlns:w10="urn:schemas-microsoft-com:office:word" xmlns:w="http://schemas.openxmlformats.org/wordprocessingml/2006/main" xmlns:w14="http://schemas.microsoft.com/office/word/2010/wordml" xmlns:w15="http://schemas.microsoft.com/office/word/2012/wordml" xmlns:w16cid="http://schemas.microsoft.com/office/word/2016/wordml/cid" xmlns:w16se="http://schemas.microsoft.com/office/word/2015/wordml/symex" xmlns:wpg="http://schemas.microsoft.com/office/word/2010/wordprocessingGroup" xmlns:wpi="http://schemas.microsoft.com/office/word/2010/wordprocessingInk" xmlns:wne="http://schemas.microsoft.com/office/word/2006/wordml" xmlns:wps="http://schemas.microsoft.com/office/word/2010/wordprocessingShape" mc:Ignorable="w14 w15 w16se w16cid wp14">
+<w:ftr xmlns:wpc="http://schemas.microsoft.com/office/word/2010/wordprocessingCanvas" xmlns:cx="http://schemas.microsoft.com/office/drawing/2014/chartex" xmlns:cx1="http://schemas.microsoft.com/office/drawing/2015/9/8/chartex" xmlns:cx2="http://schemas.microsoft.com/office/drawing/2015/10/21/chartex" xmlns:cx3="http://schemas.microsoft.com/office/drawing/2016/5/9/chartex" xmlns:cx4="http://schemas.microsoft.com/office/drawing/2016/5/10/chartex" xmlns:cx5="http://schemas.microsoft.com/office/drawing/2016/5/11/chartex" xmlns:cx6="http://schemas.microsoft.com/office/drawing/2016/5/12/chartex" xmlns:cx7="http://schemas.microsoft.com/office/drawing/2016/5/13/chartex" xmlns:cx8="http://schemas.microsoft.com/office/drawing/2016/5/14/chartex" xmlns:mc="http://schemas.openxmlformats.org/markup-compatibility/2006" xmlns:aink="http://schemas.microsoft.com/office/drawing/2016/ink" xmlns:am3d="http://schemas.microsoft.com/office/drawing/2017/model3d" xmlns:o="urn:schemas-microsoft-com:office:office" xmlns:r="http://schemas.openxmlformats.org/officeDocument/2006/relationships" xmlns:m="http://schemas.openxmlformats.org/officeDocument/2006/math" xmlns:v="urn:schemas-microsoft-com:vml" xmlns:wp14="http://schemas.microsoft.com/office/word/2010/wordprocessingDrawing" xmlns:wp="http://schemas.openxmlformats.org/drawingml/2006/wordprocessingDrawing" xmlns:w10="urn:schemas-microsoft-com:office:word" xmlns:w="http://schemas.openxmlformats.org/wordprocessingml/2006/main" xmlns:w14="http://schemas.microsoft.com/office/word/2010/wordml" xmlns:w15="http://schemas.microsoft.com/office/word/2012/wordml" xmlns:w16cex="http://schemas.microsoft.com/office/word/2018/wordml/cex" xmlns:w16cid="http://schemas.microsoft.com/office/word/2016/wordml/cid" xmlns:w16="http://schemas.microsoft.com/office/word/2018/wordml" xmlns:w16sdtdh="http://schemas.microsoft.com/office/word/2020/wordml/sdtdatahash" xmlns:w16se="http://schemas.microsoft.com/office/word/2015/wordml/symex" xmlns:wpg="http://schemas.microsoft.com/office/word/2010/wordprocessingGroup" xmlns:wpi="http://schemas.microsoft.com/office/word/2010/wordprocessingInk" xmlns:wne="http://schemas.microsoft.com/office/word/2006/wordml" xmlns:wps="http://schemas.microsoft.com/office/word/2010/wordprocessingShape" mc:Ignorable="w14 w15 w16se w16cid w16 w16cex w16sdtdh wp14">
   <w:p>
     <w:pPr>
-      <w:pStyle w:val="Footer"/>
+      <w:pStyle w:val="a4"/>
       <w:jc w:val="right"/>
       <w:rPr>
         <w:rFonts w:ascii="Calibri" w:hAnsi="Calibri"/>
@@ -2600,10 +3825,10 @@
 </file>
 
 <file path=word/footer2.xml><?xml version="1.0" encoding="utf-8"?>
-<w:ftr xmlns:wpc="http://schemas.microsoft.com/office/word/2010/wordprocessingCanvas" xmlns:cx="http://schemas.microsoft.com/office/drawing/2014/chartex" xmlns:cx1="http://schemas.microsoft.com/office/drawing/2015/9/8/chartex" xmlns:cx2="http://schemas.microsoft.com/office/drawing/2015/10/21/chartex" xmlns:cx3="http://schemas.microsoft.com/office/drawing/2016/5/9/chartex" xmlns:cx4="http://schemas.microsoft.com/office/drawing/2016/5/10/chartex" xmlns:cx5="http://schemas.microsoft.com/office/drawing/2016/5/11/chartex" xmlns:cx6="http://schemas.microsoft.com/office/drawing/2016/5/12/chartex" xmlns:cx7="http://schemas.microsoft.com/office/drawing/2016/5/13/chartex" xmlns:cx8="http://schemas.microsoft.com/office/drawing/2016/5/14/chartex" xmlns:mc="http://schemas.openxmlformats.org/markup-compatibility/2006" xmlns:aink="http://schemas.microsoft.com/office/drawing/2016/ink" xmlns:am3d="http://schemas.microsoft.com/office/drawing/2017/model3d" xmlns:o="urn:schemas-microsoft-com:office:office" xmlns:r="http://schemas.openxmlformats.org/officeDocument/2006/relationships" xmlns:m="http://schemas.openxmlformats.org/officeDocument/2006/math" xmlns:v="urn:schemas-microsoft-com:vml" xmlns:wp14="http://schemas.microsoft.com/office/word/2010/wordprocessingDrawing" xmlns:wp="http://schemas.openxmlformats.org/drawingml/2006/wordprocessingDrawing" xmlns:w10="urn:schemas-microsoft-com:office:word" xmlns:w="http://schemas.openxmlformats.org/wordprocessingml/2006/main" xmlns:w14="http://schemas.microsoft.com/office/word/2010/wordml" xmlns:w15="http://schemas.microsoft.com/office/word/2012/wordml" xmlns:w16cid="http://schemas.microsoft.com/office/word/2016/wordml/cid" xmlns:w16se="http://schemas.microsoft.com/office/word/2015/wordml/symex" xmlns:wpg="http://schemas.microsoft.com/office/word/2010/wordprocessingGroup" xmlns:wpi="http://schemas.microsoft.com/office/word/2010/wordprocessingInk" xmlns:wne="http://schemas.microsoft.com/office/word/2006/wordml" xmlns:wps="http://schemas.microsoft.com/office/word/2010/wordprocessingShape" mc:Ignorable="w14 w15 w16se w16cid wp14">
+<w:ftr xmlns:wpc="http://schemas.microsoft.com/office/word/2010/wordprocessingCanvas" xmlns:cx="http://schemas.microsoft.com/office/drawing/2014/chartex" xmlns:cx1="http://schemas.microsoft.com/office/drawing/2015/9/8/chartex" xmlns:cx2="http://schemas.microsoft.com/office/drawing/2015/10/21/chartex" xmlns:cx3="http://schemas.microsoft.com/office/drawing/2016/5/9/chartex" xmlns:cx4="http://schemas.microsoft.com/office/drawing/2016/5/10/chartex" xmlns:cx5="http://schemas.microsoft.com/office/drawing/2016/5/11/chartex" xmlns:cx6="http://schemas.microsoft.com/office/drawing/2016/5/12/chartex" xmlns:cx7="http://schemas.microsoft.com/office/drawing/2016/5/13/chartex" xmlns:cx8="http://schemas.microsoft.com/office/drawing/2016/5/14/chartex" xmlns:mc="http://schemas.openxmlformats.org/markup-compatibility/2006" xmlns:aink="http://schemas.microsoft.com/office/drawing/2016/ink" xmlns:am3d="http://schemas.microsoft.com/office/drawing/2017/model3d" xmlns:o="urn:schemas-microsoft-com:office:office" xmlns:r="http://schemas.openxmlformats.org/officeDocument/2006/relationships" xmlns:m="http://schemas.openxmlformats.org/officeDocument/2006/math" xmlns:v="urn:schemas-microsoft-com:vml" xmlns:wp14="http://schemas.microsoft.com/office/word/2010/wordprocessingDrawing" xmlns:wp="http://schemas.openxmlformats.org/drawingml/2006/wordprocessingDrawing" xmlns:w10="urn:schemas-microsoft-com:office:word" xmlns:w="http://schemas.openxmlformats.org/wordprocessingml/2006/main" xmlns:w14="http://schemas.microsoft.com/office/word/2010/wordml" xmlns:w15="http://schemas.microsoft.com/office/word/2012/wordml" xmlns:w16cex="http://schemas.microsoft.com/office/word/2018/wordml/cex" xmlns:w16cid="http://schemas.microsoft.com/office/word/2016/wordml/cid" xmlns:w16="http://schemas.microsoft.com/office/word/2018/wordml" xmlns:w16sdtdh="http://schemas.microsoft.com/office/word/2020/wordml/sdtdatahash" xmlns:w16se="http://schemas.microsoft.com/office/word/2015/wordml/symex" xmlns:wpg="http://schemas.microsoft.com/office/word/2010/wordprocessingGroup" xmlns:wpi="http://schemas.microsoft.com/office/word/2010/wordprocessingInk" xmlns:wne="http://schemas.microsoft.com/office/word/2006/wordml" xmlns:wps="http://schemas.microsoft.com/office/word/2010/wordprocessingShape" mc:Ignorable="w14 w15 w16se w16cid w16 w16cex w16sdtdh wp14">
   <w:p>
     <w:pPr>
-      <w:pStyle w:val="Footer"/>
+      <w:pStyle w:val="a4"/>
       <w:jc w:val="right"/>
       <w:rPr>
         <w:rFonts w:ascii="Calibri" w:hAnsi="Calibri"/>
@@ -2712,7 +3937,7 @@
   </w:p>
   <w:p>
     <w:pPr>
-      <w:pStyle w:val="Footer"/>
+      <w:pStyle w:val="a4"/>
       <w:jc w:val="right"/>
       <w:rPr>
         <w:rFonts w:ascii="Calibri" w:hAnsi="Calibri"/>
@@ -2723,7 +3948,7 @@
   </w:p>
   <w:p>
     <w:pPr>
-      <w:pStyle w:val="Footer"/>
+      <w:pStyle w:val="a4"/>
       <w:jc w:val="center"/>
       <w:rPr>
         <w:rFonts w:ascii="Calibri" w:hAnsi="Calibri"/>
@@ -2744,7 +3969,7 @@
 </file>
 
 <file path=word/footnotes.xml><?xml version="1.0" encoding="utf-8"?>
-<w:footnotes xmlns:wpc="http://schemas.microsoft.com/office/word/2010/wordprocessingCanvas" xmlns:cx="http://schemas.microsoft.com/office/drawing/2014/chartex" xmlns:cx1="http://schemas.microsoft.com/office/drawing/2015/9/8/chartex" xmlns:cx2="http://schemas.microsoft.com/office/drawing/2015/10/21/chartex" xmlns:cx3="http://schemas.microsoft.com/office/drawing/2016/5/9/chartex" xmlns:cx4="http://schemas.microsoft.com/office/drawing/2016/5/10/chartex" xmlns:cx5="http://schemas.microsoft.com/office/drawing/2016/5/11/chartex" xmlns:cx6="http://schemas.microsoft.com/office/drawing/2016/5/12/chartex" xmlns:cx7="http://schemas.microsoft.com/office/drawing/2016/5/13/chartex" xmlns:cx8="http://schemas.microsoft.com/office/drawing/2016/5/14/chartex" xmlns:mc="http://schemas.openxmlformats.org/markup-compatibility/2006" xmlns:aink="http://schemas.microsoft.com/office/drawing/2016/ink" xmlns:am3d="http://schemas.microsoft.com/office/drawing/2017/model3d" xmlns:o="urn:schemas-microsoft-com:office:office" xmlns:r="http://schemas.openxmlformats.org/officeDocument/2006/relationships" xmlns:m="http://schemas.openxmlformats.org/officeDocument/2006/math" xmlns:v="urn:schemas-microsoft-com:vml" xmlns:wp14="http://schemas.microsoft.com/office/word/2010/wordprocessingDrawing" xmlns:wp="http://schemas.openxmlformats.org/drawingml/2006/wordprocessingDrawing" xmlns:w10="urn:schemas-microsoft-com:office:word" xmlns:w="http://schemas.openxmlformats.org/wordprocessingml/2006/main" xmlns:w14="http://schemas.microsoft.com/office/word/2010/wordml" xmlns:w15="http://schemas.microsoft.com/office/word/2012/wordml" xmlns:w16cid="http://schemas.microsoft.com/office/word/2016/wordml/cid" xmlns:w16se="http://schemas.microsoft.com/office/word/2015/wordml/symex" xmlns:wpg="http://schemas.microsoft.com/office/word/2010/wordprocessingGroup" xmlns:wpi="http://schemas.microsoft.com/office/word/2010/wordprocessingInk" xmlns:wne="http://schemas.microsoft.com/office/word/2006/wordml" xmlns:wps="http://schemas.microsoft.com/office/word/2010/wordprocessingShape" mc:Ignorable="w14 w15 w16se w16cid wp14">
+<w:footnotes xmlns:wpc="http://schemas.microsoft.com/office/word/2010/wordprocessingCanvas" xmlns:cx="http://schemas.microsoft.com/office/drawing/2014/chartex" xmlns:cx1="http://schemas.microsoft.com/office/drawing/2015/9/8/chartex" xmlns:cx2="http://schemas.microsoft.com/office/drawing/2015/10/21/chartex" xmlns:cx3="http://schemas.microsoft.com/office/drawing/2016/5/9/chartex" xmlns:cx4="http://schemas.microsoft.com/office/drawing/2016/5/10/chartex" xmlns:cx5="http://schemas.microsoft.com/office/drawing/2016/5/11/chartex" xmlns:cx6="http://schemas.microsoft.com/office/drawing/2016/5/12/chartex" xmlns:cx7="http://schemas.microsoft.com/office/drawing/2016/5/13/chartex" xmlns:cx8="http://schemas.microsoft.com/office/drawing/2016/5/14/chartex" xmlns:mc="http://schemas.openxmlformats.org/markup-compatibility/2006" xmlns:aink="http://schemas.microsoft.com/office/drawing/2016/ink" xmlns:am3d="http://schemas.microsoft.com/office/drawing/2017/model3d" xmlns:o="urn:schemas-microsoft-com:office:office" xmlns:r="http://schemas.openxmlformats.org/officeDocument/2006/relationships" xmlns:m="http://schemas.openxmlformats.org/officeDocument/2006/math" xmlns:v="urn:schemas-microsoft-com:vml" xmlns:wp14="http://schemas.microsoft.com/office/word/2010/wordprocessingDrawing" xmlns:wp="http://schemas.openxmlformats.org/drawingml/2006/wordprocessingDrawing" xmlns:w10="urn:schemas-microsoft-com:office:word" xmlns:w="http://schemas.openxmlformats.org/wordprocessingml/2006/main" xmlns:w14="http://schemas.microsoft.com/office/word/2010/wordml" xmlns:w15="http://schemas.microsoft.com/office/word/2012/wordml" xmlns:w16cex="http://schemas.microsoft.com/office/word/2018/wordml/cex" xmlns:w16cid="http://schemas.microsoft.com/office/word/2016/wordml/cid" xmlns:w16="http://schemas.microsoft.com/office/word/2018/wordml" xmlns:w16sdtdh="http://schemas.microsoft.com/office/word/2020/wordml/sdtdatahash" xmlns:w16se="http://schemas.microsoft.com/office/word/2015/wordml/symex" xmlns:wpg="http://schemas.microsoft.com/office/word/2010/wordprocessingGroup" xmlns:wpi="http://schemas.microsoft.com/office/word/2010/wordprocessingInk" xmlns:wne="http://schemas.microsoft.com/office/word/2006/wordml" xmlns:wps="http://schemas.microsoft.com/office/word/2010/wordprocessingShape" mc:Ignorable="w14 w15 w16se w16cid w16 w16cex w16sdtdh wp14">
   <w:footnote w:type="separator" w:id="-1">
     <w:p>
       <w:r>
@@ -2763,10 +3988,10 @@
 </file>
 
 <file path=word/header1.xml><?xml version="1.0" encoding="utf-8"?>
-<w:hdr xmlns:wpc="http://schemas.microsoft.com/office/word/2010/wordprocessingCanvas" xmlns:cx="http://schemas.microsoft.com/office/drawing/2014/chartex" xmlns:cx1="http://schemas.microsoft.com/office/drawing/2015/9/8/chartex" xmlns:cx2="http://schemas.microsoft.com/office/drawing/2015/10/21/chartex" xmlns:cx3="http://schemas.microsoft.com/office/drawing/2016/5/9/chartex" xmlns:cx4="http://schemas.microsoft.com/office/drawing/2016/5/10/chartex" xmlns:cx5="http://schemas.microsoft.com/office/drawing/2016/5/11/chartex" xmlns:cx6="http://schemas.microsoft.com/office/drawing/2016/5/12/chartex" xmlns:cx7="http://schemas.microsoft.com/office/drawing/2016/5/13/chartex" xmlns:cx8="http://schemas.microsoft.com/office/drawing/2016/5/14/chartex" xmlns:mc="http://schemas.openxmlformats.org/markup-compatibility/2006" xmlns:aink="http://schemas.microsoft.com/office/drawing/2016/ink" xmlns:am3d="http://schemas.microsoft.com/office/drawing/2017/model3d" xmlns:o="urn:schemas-microsoft-com:office:office" xmlns:r="http://schemas.openxmlformats.org/officeDocument/2006/relationships" xmlns:m="http://schemas.openxmlformats.org/officeDocument/2006/math" xmlns:v="urn:schemas-microsoft-com:vml" xmlns:wp14="http://schemas.microsoft.com/office/word/2010/wordprocessingDrawing" xmlns:wp="http://schemas.openxmlformats.org/drawingml/2006/wordprocessingDrawing" xmlns:w10="urn:schemas-microsoft-com:office:word" xmlns:w="http://schemas.openxmlformats.org/wordprocessingml/2006/main" xmlns:w14="http://schemas.microsoft.com/office/word/2010/wordml" xmlns:w15="http://schemas.microsoft.com/office/word/2012/wordml" xmlns:w16cid="http://schemas.microsoft.com/office/word/2016/wordml/cid" xmlns:w16se="http://schemas.microsoft.com/office/word/2015/wordml/symex" xmlns:wpg="http://schemas.microsoft.com/office/word/2010/wordprocessingGroup" xmlns:wpi="http://schemas.microsoft.com/office/word/2010/wordprocessingInk" xmlns:wne="http://schemas.microsoft.com/office/word/2006/wordml" xmlns:wps="http://schemas.microsoft.com/office/word/2010/wordprocessingShape" mc:Ignorable="w14 w15 w16se w16cid wp14">
+<w:hdr xmlns:wpc="http://schemas.microsoft.com/office/word/2010/wordprocessingCanvas" xmlns:cx="http://schemas.microsoft.com/office/drawing/2014/chartex" xmlns:cx1="http://schemas.microsoft.com/office/drawing/2015/9/8/chartex" xmlns:cx2="http://schemas.microsoft.com/office/drawing/2015/10/21/chartex" xmlns:cx3="http://schemas.microsoft.com/office/drawing/2016/5/9/chartex" xmlns:cx4="http://schemas.microsoft.com/office/drawing/2016/5/10/chartex" xmlns:cx5="http://schemas.microsoft.com/office/drawing/2016/5/11/chartex" xmlns:cx6="http://schemas.microsoft.com/office/drawing/2016/5/12/chartex" xmlns:cx7="http://schemas.microsoft.com/office/drawing/2016/5/13/chartex" xmlns:cx8="http://schemas.microsoft.com/office/drawing/2016/5/14/chartex" xmlns:mc="http://schemas.openxmlformats.org/markup-compatibility/2006" xmlns:aink="http://schemas.microsoft.com/office/drawing/2016/ink" xmlns:am3d="http://schemas.microsoft.com/office/drawing/2017/model3d" xmlns:o="urn:schemas-microsoft-com:office:office" xmlns:r="http://schemas.openxmlformats.org/officeDocument/2006/relationships" xmlns:m="http://schemas.openxmlformats.org/officeDocument/2006/math" xmlns:v="urn:schemas-microsoft-com:vml" xmlns:wp14="http://schemas.microsoft.com/office/word/2010/wordprocessingDrawing" xmlns:wp="http://schemas.openxmlformats.org/drawingml/2006/wordprocessingDrawing" xmlns:w10="urn:schemas-microsoft-com:office:word" xmlns:w="http://schemas.openxmlformats.org/wordprocessingml/2006/main" xmlns:w14="http://schemas.microsoft.com/office/word/2010/wordml" xmlns:w15="http://schemas.microsoft.com/office/word/2012/wordml" xmlns:w16cex="http://schemas.microsoft.com/office/word/2018/wordml/cex" xmlns:w16cid="http://schemas.microsoft.com/office/word/2016/wordml/cid" xmlns:w16="http://schemas.microsoft.com/office/word/2018/wordml" xmlns:w16sdtdh="http://schemas.microsoft.com/office/word/2020/wordml/sdtdatahash" xmlns:w16se="http://schemas.microsoft.com/office/word/2015/wordml/symex" xmlns:wpg="http://schemas.microsoft.com/office/word/2010/wordprocessingGroup" xmlns:wpi="http://schemas.microsoft.com/office/word/2010/wordprocessingInk" xmlns:wne="http://schemas.microsoft.com/office/word/2006/wordml" xmlns:wps="http://schemas.microsoft.com/office/word/2010/wordprocessingShape" mc:Ignorable="w14 w15 w16se w16cid w16 w16cex w16sdtdh wp14">
   <w:p>
     <w:pPr>
-      <w:pStyle w:val="Header"/>
+      <w:pStyle w:val="a3"/>
     </w:pPr>
     <w:r>
       <w:rPr>
@@ -2801,7 +4026,7 @@
         </mc:Choice>
         <mc:Fallback>
           <w:pict>
-            <v:group w14:anchorId="40697163" id="Canvas 2" o:spid="_x0000_s1026" editas="canvas" style="width:414pt;height:36pt;mso-position-horizontal-relative:char;mso-position-vertical-relative:line" coordsize="52578,4572" o:gfxdata="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">
+            <v:group w14:anchorId="61899662" id="Canvas 2" o:spid="_x0000_s1026" editas="canvas" style="width:414pt;height:36pt;mso-position-horizontal-relative:char;mso-position-vertical-relative:line" coordsize="52578,4572" o:gfxdata="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">
               <v:shapetype id="_x0000_t75" coordsize="21600,21600" o:spt="75" o:preferrelative="t" path="m@4@5l@4@11@9@11@9@5xe" filled="f" stroked="f">
                 <v:stroke joinstyle="miter"/>
                 <v:formulas>
@@ -2836,10 +4061,10 @@
 </file>
 
 <file path=word/header2.xml><?xml version="1.0" encoding="utf-8"?>
-<w:hdr xmlns:wpc="http://schemas.microsoft.com/office/word/2010/wordprocessingCanvas" xmlns:cx="http://schemas.microsoft.com/office/drawing/2014/chartex" xmlns:cx1="http://schemas.microsoft.com/office/drawing/2015/9/8/chartex" xmlns:cx2="http://schemas.microsoft.com/office/drawing/2015/10/21/chartex" xmlns:cx3="http://schemas.microsoft.com/office/drawing/2016/5/9/chartex" xmlns:cx4="http://schemas.microsoft.com/office/drawing/2016/5/10/chartex" xmlns:cx5="http://schemas.microsoft.com/office/drawing/2016/5/11/chartex" xmlns:cx6="http://schemas.microsoft.com/office/drawing/2016/5/12/chartex" xmlns:cx7="http://schemas.microsoft.com/office/drawing/2016/5/13/chartex" xmlns:cx8="http://schemas.microsoft.com/office/drawing/2016/5/14/chartex" xmlns:mc="http://schemas.openxmlformats.org/markup-compatibility/2006" xmlns:aink="http://schemas.microsoft.com/office/drawing/2016/ink" xmlns:am3d="http://schemas.microsoft.com/office/drawing/2017/model3d" xmlns:o="urn:schemas-microsoft-com:office:office" xmlns:r="http://schemas.openxmlformats.org/officeDocument/2006/relationships" xmlns:m="http://schemas.openxmlformats.org/officeDocument/2006/math" xmlns:v="urn:schemas-microsoft-com:vml" xmlns:wp14="http://schemas.microsoft.com/office/word/2010/wordprocessingDrawing" xmlns:wp="http://schemas.openxmlformats.org/drawingml/2006/wordprocessingDrawing" xmlns:w10="urn:schemas-microsoft-com:office:word" xmlns:w="http://schemas.openxmlformats.org/wordprocessingml/2006/main" xmlns:w14="http://schemas.microsoft.com/office/word/2010/wordml" xmlns:w15="http://schemas.microsoft.com/office/word/2012/wordml" xmlns:w16cid="http://schemas.microsoft.com/office/word/2016/wordml/cid" xmlns:w16se="http://schemas.microsoft.com/office/word/2015/wordml/symex" xmlns:wpg="http://schemas.microsoft.com/office/word/2010/wordprocessingGroup" xmlns:wpi="http://schemas.microsoft.com/office/word/2010/wordprocessingInk" xmlns:wne="http://schemas.microsoft.com/office/word/2006/wordml" xmlns:wps="http://schemas.microsoft.com/office/word/2010/wordprocessingShape" mc:Ignorable="w14 w15 w16se w16cid wp14">
+<w:hdr xmlns:wpc="http://schemas.microsoft.com/office/word/2010/wordprocessingCanvas" xmlns:cx="http://schemas.microsoft.com/office/drawing/2014/chartex" xmlns:cx1="http://schemas.microsoft.com/office/drawing/2015/9/8/chartex" xmlns:cx2="http://schemas.microsoft.com/office/drawing/2015/10/21/chartex" xmlns:cx3="http://schemas.microsoft.com/office/drawing/2016/5/9/chartex" xmlns:cx4="http://schemas.microsoft.com/office/drawing/2016/5/10/chartex" xmlns:cx5="http://schemas.microsoft.com/office/drawing/2016/5/11/chartex" xmlns:cx6="http://schemas.microsoft.com/office/drawing/2016/5/12/chartex" xmlns:cx7="http://schemas.microsoft.com/office/drawing/2016/5/13/chartex" xmlns:cx8="http://schemas.microsoft.com/office/drawing/2016/5/14/chartex" xmlns:mc="http://schemas.openxmlformats.org/markup-compatibility/2006" xmlns:aink="http://schemas.microsoft.com/office/drawing/2016/ink" xmlns:am3d="http://schemas.microsoft.com/office/drawing/2017/model3d" xmlns:o="urn:schemas-microsoft-com:office:office" xmlns:r="http://schemas.openxmlformats.org/officeDocument/2006/relationships" xmlns:m="http://schemas.openxmlformats.org/officeDocument/2006/math" xmlns:v="urn:schemas-microsoft-com:vml" xmlns:wp14="http://schemas.microsoft.com/office/word/2010/wordprocessingDrawing" xmlns:wp="http://schemas.openxmlformats.org/drawingml/2006/wordprocessingDrawing" xmlns:w10="urn:schemas-microsoft-com:office:word" xmlns:w="http://schemas.openxmlformats.org/wordprocessingml/2006/main" xmlns:w14="http://schemas.microsoft.com/office/word/2010/wordml" xmlns:w15="http://schemas.microsoft.com/office/word/2012/wordml" xmlns:w16cex="http://schemas.microsoft.com/office/word/2018/wordml/cex" xmlns:w16cid="http://schemas.microsoft.com/office/word/2016/wordml/cid" xmlns:w16="http://schemas.microsoft.com/office/word/2018/wordml" xmlns:w16sdtdh="http://schemas.microsoft.com/office/word/2020/wordml/sdtdatahash" xmlns:w16se="http://schemas.microsoft.com/office/word/2015/wordml/symex" xmlns:wpg="http://schemas.microsoft.com/office/word/2010/wordprocessingGroup" xmlns:wpi="http://schemas.microsoft.com/office/word/2010/wordprocessingInk" xmlns:wne="http://schemas.microsoft.com/office/word/2006/wordml" xmlns:wps="http://schemas.microsoft.com/office/word/2010/wordprocessingShape" mc:Ignorable="w14 w15 w16se w16cid w16 w16cex w16sdtdh wp14">
   <w:p>
     <w:pPr>
-      <w:pStyle w:val="Header"/>
+      <w:pStyle w:val="a3"/>
     </w:pPr>
     <w:r>
       <w:rPr>
@@ -3015,7 +4240,7 @@
               <v:stroke joinstyle="miter"/>
               <v:path gradientshapeok="t" o:connecttype="rect"/>
             </v:shapetype>
-            <v:shape id="Text Box 4" o:spid="_x0000_s1027" type="#_x0000_t202" style="position:absolute;margin-left:21pt;margin-top:-7.5pt;width:414pt;height:36pt;z-index:251657216;visibility:visible;mso-wrap-style:square;mso-width-percent:0;mso-height-percent:0;mso-wrap-distance-left:9pt;mso-wrap-distance-top:0;mso-wrap-distance-right:9pt;mso-wrap-distance-bottom:0;mso-position-horizontal:absolute;mso-position-horizontal-relative:text;mso-position-vertical:absolute;mso-position-vertical-relative:text;mso-width-percent:0;mso-height-percent:0;mso-width-relative:page;mso-height-relative:page;v-text-anchor:top" o:gfxdata="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" fillcolor="#e6c8a0" stroked="f">
+            <v:shape id="Text Box 4" o:spid="_x0000_s1027" type="#_x0000_t202" style="position:absolute;margin-left:21pt;margin-top:-7.5pt;width:414pt;height:36pt;z-index:251657216;visibility:visible;mso-wrap-style:square;mso-width-percent:0;mso-height-percent:0;mso-wrap-distance-left:9pt;mso-wrap-distance-top:0;mso-wrap-distance-right:9pt;mso-wrap-distance-bottom:0;mso-position-horizontal:absolute;mso-position-horizontal-relative:text;mso-position-vertical:absolute;mso-position-vertical-relative:text;mso-width-percent:0;mso-height-percent:0;mso-width-relative:page;mso-height-relative:page;v-text-anchor:top" o:gfxdata="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" fillcolor="#e6c8a0" stroked="f">
               <v:textbox>
                 <w:txbxContent>
                   <w:p>
@@ -3124,7 +4349,7 @@
 </file>
 
 <file path=word/numbering.xml><?xml version="1.0" encoding="utf-8"?>
-<w:numbering xmlns:wpc="http://schemas.microsoft.com/office/word/2010/wordprocessingCanvas" xmlns:cx="http://schemas.microsoft.com/office/drawing/2014/chartex" xmlns:cx1="http://schemas.microsoft.com/office/drawing/2015/9/8/chartex" xmlns:cx2="http://schemas.microsoft.com/office/drawing/2015/10/21/chartex" xmlns:cx3="http://schemas.microsoft.com/office/drawing/2016/5/9/chartex" xmlns:cx4="http://schemas.microsoft.com/office/drawing/2016/5/10/chartex" xmlns:cx5="http://schemas.microsoft.com/office/drawing/2016/5/11/chartex" xmlns:cx6="http://schemas.microsoft.com/office/drawing/2016/5/12/chartex" xmlns:cx7="http://schemas.microsoft.com/office/drawing/2016/5/13/chartex" xmlns:cx8="http://schemas.microsoft.com/office/drawing/2016/5/14/chartex" xmlns:mc="http://schemas.openxmlformats.org/markup-compatibility/2006" xmlns:aink="http://schemas.microsoft.com/office/drawing/2016/ink" xmlns:am3d="http://schemas.microsoft.com/office/drawing/2017/model3d" xmlns:o="urn:schemas-microsoft-com:office:office" xmlns:r="http://schemas.openxmlformats.org/officeDocument/2006/relationships" xmlns:m="http://schemas.openxmlformats.org/officeDocument/2006/math" xmlns:v="urn:schemas-microsoft-com:vml" xmlns:wp14="http://schemas.microsoft.com/office/word/2010/wordprocessingDrawing" xmlns:wp="http://schemas.openxmlformats.org/drawingml/2006/wordprocessingDrawing" xmlns:w10="urn:schemas-microsoft-com:office:word" xmlns:w="http://schemas.openxmlformats.org/wordprocessingml/2006/main" xmlns:w14="http://schemas.microsoft.com/office/word/2010/wordml" xmlns:w15="http://schemas.microsoft.com/office/word/2012/wordml" xmlns:w16cid="http://schemas.microsoft.com/office/word/2016/wordml/cid" xmlns:w16se="http://schemas.microsoft.com/office/word/2015/wordml/symex" xmlns:wpg="http://schemas.microsoft.com/office/word/2010/wordprocessingGroup" xmlns:wpi="http://schemas.microsoft.com/office/word/2010/wordprocessingInk" xmlns:wne="http://schemas.microsoft.com/office/word/2006/wordml" xmlns:wps="http://schemas.microsoft.com/office/word/2010/wordprocessingShape" mc:Ignorable="w14 w15 w16se w16cid wp14">
+<w:numbering xmlns:wpc="http://schemas.microsoft.com/office/word/2010/wordprocessingCanvas" xmlns:cx="http://schemas.microsoft.com/office/drawing/2014/chartex" xmlns:cx1="http://schemas.microsoft.com/office/drawing/2015/9/8/chartex" xmlns:cx2="http://schemas.microsoft.com/office/drawing/2015/10/21/chartex" xmlns:cx3="http://schemas.microsoft.com/office/drawing/2016/5/9/chartex" xmlns:cx4="http://schemas.microsoft.com/office/drawing/2016/5/10/chartex" xmlns:cx5="http://schemas.microsoft.com/office/drawing/2016/5/11/chartex" xmlns:cx6="http://schemas.microsoft.com/office/drawing/2016/5/12/chartex" xmlns:cx7="http://schemas.microsoft.com/office/drawing/2016/5/13/chartex" xmlns:cx8="http://schemas.microsoft.com/office/drawing/2016/5/14/chartex" xmlns:mc="http://schemas.openxmlformats.org/markup-compatibility/2006" xmlns:aink="http://schemas.microsoft.com/office/drawing/2016/ink" xmlns:am3d="http://schemas.microsoft.com/office/drawing/2017/model3d" xmlns:o="urn:schemas-microsoft-com:office:office" xmlns:r="http://schemas.openxmlformats.org/officeDocument/2006/relationships" xmlns:m="http://schemas.openxmlformats.org/officeDocument/2006/math" xmlns:v="urn:schemas-microsoft-com:vml" xmlns:wp14="http://schemas.microsoft.com/office/word/2010/wordprocessingDrawing" xmlns:wp="http://schemas.openxmlformats.org/drawingml/2006/wordprocessingDrawing" xmlns:w10="urn:schemas-microsoft-com:office:word" xmlns:w="http://schemas.openxmlformats.org/wordprocessingml/2006/main" xmlns:w14="http://schemas.microsoft.com/office/word/2010/wordml" xmlns:w15="http://schemas.microsoft.com/office/word/2012/wordml" xmlns:w16cex="http://schemas.microsoft.com/office/word/2018/wordml/cex" xmlns:w16cid="http://schemas.microsoft.com/office/word/2016/wordml/cid" xmlns:w16="http://schemas.microsoft.com/office/word/2018/wordml" xmlns:w16sdtdh="http://schemas.microsoft.com/office/word/2020/wordml/sdtdatahash" xmlns:w16se="http://schemas.microsoft.com/office/word/2015/wordml/symex" xmlns:wpg="http://schemas.microsoft.com/office/word/2010/wordprocessingGroup" xmlns:wpi="http://schemas.microsoft.com/office/word/2010/wordprocessingInk" xmlns:wne="http://schemas.microsoft.com/office/word/2006/wordml" xmlns:wps="http://schemas.microsoft.com/office/word/2010/wordprocessingShape" mc:Ignorable="w14 w15 w16se w16cid w16 w16cex w16sdtdh wp14">
   <w:abstractNum w:abstractNumId="0" w15:restartNumberingAfterBreak="0">
     <w:nsid w:val="0EC5486B"/>
     <w:multiLevelType w:val="hybridMultilevel"/>
@@ -5020,17 +6245,17 @@
 </file>
 
 <file path=word/styles.xml><?xml version="1.0" encoding="utf-8"?>
-<w:styles xmlns:mc="http://schemas.openxmlformats.org/markup-compatibility/2006" xmlns:r="http://schemas.openxmlformats.org/officeDocument/2006/relationships" xmlns:w="http://schemas.openxmlformats.org/wordprocessingml/2006/main" xmlns:w14="http://schemas.microsoft.com/office/word/2010/wordml" xmlns:w15="http://schemas.microsoft.com/office/word/2012/wordml" xmlns:w16cid="http://schemas.microsoft.com/office/word/2016/wordml/cid" xmlns:w16se="http://schemas.microsoft.com/office/word/2015/wordml/symex" mc:Ignorable="w14 w15 w16se w16cid">
+<w:styles xmlns:mc="http://schemas.openxmlformats.org/markup-compatibility/2006" xmlns:r="http://schemas.openxmlformats.org/officeDocument/2006/relationships" xmlns:w="http://schemas.openxmlformats.org/wordprocessingml/2006/main" xmlns:w14="http://schemas.microsoft.com/office/word/2010/wordml" xmlns:w15="http://schemas.microsoft.com/office/word/2012/wordml" xmlns:w16cex="http://schemas.microsoft.com/office/word/2018/wordml/cex" xmlns:w16cid="http://schemas.microsoft.com/office/word/2016/wordml/cid" xmlns:w16="http://schemas.microsoft.com/office/word/2018/wordml" xmlns:w16sdtdh="http://schemas.microsoft.com/office/word/2020/wordml/sdtdatahash" xmlns:w16se="http://schemas.microsoft.com/office/word/2015/wordml/symex" mc:Ignorable="w14 w15 w16se w16cid w16 w16cex w16sdtdh">
   <w:docDefaults>
     <w:rPrDefault>
       <w:rPr>
-        <w:rFonts w:ascii="Times New Roman" w:eastAsia="Times New Roman" w:hAnsi="Times New Roman" w:cs="Times New Roman"/>
+        <w:rFonts w:ascii="Times New Roman" w:eastAsiaTheme="minorEastAsia" w:hAnsi="Times New Roman" w:cs="Times New Roman"/>
         <w:lang w:val="en-US" w:eastAsia="en-US" w:bidi="ar-SA"/>
       </w:rPr>
     </w:rPrDefault>
     <w:pPrDefault/>
   </w:docDefaults>
-  <w:latentStyles w:defLockedState="0" w:defUIPriority="0" w:defSemiHidden="0" w:defUnhideWhenUsed="0" w:defQFormat="0" w:count="375">
+  <w:latentStyles w:defLockedState="0" w:defUIPriority="0" w:defSemiHidden="0" w:defUnhideWhenUsed="0" w:defQFormat="0" w:count="376">
     <w:lsdException w:name="Normal" w:qFormat="1"/>
     <w:lsdException w:name="heading 1" w:qFormat="1"/>
     <w:lsdException w:name="heading 2" w:semiHidden="1" w:unhideWhenUsed="1" w:qFormat="1"/>
@@ -5046,7 +6271,9 @@
     <w:lsdException w:name="Subtitle" w:qFormat="1"/>
     <w:lsdException w:name="Strong" w:qFormat="1"/>
     <w:lsdException w:name="Emphasis" w:qFormat="1"/>
+    <w:lsdException w:name="HTML Variable" w:semiHidden="1" w:unhideWhenUsed="1"/>
     <w:lsdException w:name="Normal Table" w:semiHidden="1" w:unhideWhenUsed="1"/>
+    <w:lsdException w:name="Outline List 3" w:semiHidden="1" w:unhideWhenUsed="1"/>
     <w:lsdException w:name="Table Simple 1" w:semiHidden="1" w:unhideWhenUsed="1"/>
     <w:lsdException w:name="Table Simple 2" w:semiHidden="1" w:unhideWhenUsed="1"/>
     <w:lsdException w:name="Table Simple 3" w:semiHidden="1" w:unhideWhenUsed="1"/>
@@ -5089,6 +6316,7 @@
     <w:lsdException w:name="Table Web 1" w:semiHidden="1" w:unhideWhenUsed="1"/>
     <w:lsdException w:name="Table Web 2" w:semiHidden="1" w:unhideWhenUsed="1"/>
     <w:lsdException w:name="Table Web 3" w:semiHidden="1" w:unhideWhenUsed="1"/>
+    <w:lsdException w:name="Balloon Text" w:semiHidden="1" w:unhideWhenUsed="1"/>
     <w:lsdException w:name="Table Theme" w:semiHidden="1" w:unhideWhenUsed="1"/>
     <w:lsdException w:name="Placeholder Text" w:semiHidden="1" w:uiPriority="99"/>
     <w:lsdException w:name="No Spacing" w:uiPriority="1" w:qFormat="1"/>
@@ -5309,8 +6537,9 @@
     <w:lsdException w:name="Smart Hyperlink" w:semiHidden="1" w:uiPriority="99" w:unhideWhenUsed="1"/>
     <w:lsdException w:name="Hashtag" w:semiHidden="1" w:uiPriority="99" w:unhideWhenUsed="1"/>
     <w:lsdException w:name="Unresolved Mention" w:semiHidden="1" w:uiPriority="99" w:unhideWhenUsed="1"/>
+    <w:lsdException w:name="Smart Link" w:semiHidden="1" w:uiPriority="99" w:unhideWhenUsed="1"/>
   </w:latentStyles>
-  <w:style w:type="paragraph" w:default="1" w:styleId="Normal">
+  <w:style w:type="paragraph" w:default="1" w:styleId="a">
     <w:name w:val="Normal"/>
     <w:qFormat/>
     <w:rPr>
@@ -5318,13 +6547,13 @@
       <w:szCs w:val="24"/>
     </w:rPr>
   </w:style>
-  <w:style w:type="character" w:default="1" w:styleId="DefaultParagraphFont">
+  <w:style w:type="character" w:default="1" w:styleId="a0">
     <w:name w:val="Default Paragraph Font"/>
     <w:uiPriority w:val="1"/>
     <w:semiHidden/>
     <w:unhideWhenUsed/>
   </w:style>
-  <w:style w:type="table" w:default="1" w:styleId="TableNormal">
+  <w:style w:type="table" w:default="1" w:styleId="a1">
     <w:name w:val="Normal Table"/>
     <w:uiPriority w:val="99"/>
     <w:semiHidden/>
@@ -5339,15 +6568,15 @@
       </w:tblCellMar>
     </w:tblPr>
   </w:style>
-  <w:style w:type="numbering" w:default="1" w:styleId="NoList">
+  <w:style w:type="numbering" w:default="1" w:styleId="a2">
     <w:name w:val="No List"/>
     <w:uiPriority w:val="99"/>
     <w:semiHidden/>
     <w:unhideWhenUsed/>
   </w:style>
-  <w:style w:type="paragraph" w:styleId="Header">
+  <w:style w:type="paragraph" w:styleId="a3">
     <w:name w:val="header"/>
-    <w:basedOn w:val="Normal"/>
+    <w:basedOn w:val="a"/>
     <w:rsid w:val="00836AF2"/>
     <w:pPr>
       <w:tabs>
@@ -5356,9 +6585,9 @@
       </w:tabs>
     </w:pPr>
   </w:style>
-  <w:style w:type="paragraph" w:styleId="Footer">
+  <w:style w:type="paragraph" w:styleId="a4">
     <w:name w:val="footer"/>
-    <w:basedOn w:val="Normal"/>
+    <w:basedOn w:val="a"/>
     <w:rsid w:val="00836AF2"/>
     <w:pPr>
       <w:tabs>
@@ -5367,9 +6596,9 @@
       </w:tabs>
     </w:pPr>
   </w:style>
-  <w:style w:type="table" w:styleId="TableGrid">
+  <w:style w:type="table" w:styleId="a5">
     <w:name w:val="Table Grid"/>
-    <w:basedOn w:val="TableNormal"/>
+    <w:basedOn w:val="a1"/>
     <w:rsid w:val="00936326"/>
     <w:tblPr>
       <w:tblBorders>
@@ -5382,7 +6611,7 @@
       </w:tblBorders>
     </w:tblPr>
   </w:style>
-  <w:style w:type="character" w:styleId="Hyperlink">
+  <w:style w:type="character" w:styleId="a6">
     <w:name w:val="Hyperlink"/>
     <w:rsid w:val="0077350E"/>
     <w:rPr>
@@ -5392,7 +6621,7 @@
   </w:style>
   <w:style w:type="numbering" w:customStyle="1" w:styleId="StepsList">
     <w:name w:val="StepsList"/>
-    <w:basedOn w:val="NoList"/>
+    <w:basedOn w:val="a2"/>
     <w:rsid w:val="003B7EDC"/>
     <w:pPr>
       <w:numPr>
@@ -5400,10 +6629,10 @@
       </w:numPr>
     </w:pPr>
   </w:style>
-  <w:style w:type="paragraph" w:styleId="BalloonText">
+  <w:style w:type="paragraph" w:styleId="a7">
     <w:name w:val="Balloon Text"/>
-    <w:basedOn w:val="Normal"/>
-    <w:link w:val="BalloonTextChar"/>
+    <w:basedOn w:val="a"/>
+    <w:link w:val="a8"/>
     <w:rsid w:val="00926A7F"/>
     <w:rPr>
       <w:rFonts w:ascii="Tahoma" w:hAnsi="Tahoma" w:cs="Tahoma"/>
@@ -5411,9 +6640,9 @@
       <w:szCs w:val="16"/>
     </w:rPr>
   </w:style>
-  <w:style w:type="character" w:customStyle="1" w:styleId="BalloonTextChar">
-    <w:name w:val="Balloon Text Char"/>
-    <w:link w:val="BalloonText"/>
+  <w:style w:type="character" w:customStyle="1" w:styleId="a8">
+    <w:name w:val="批注框文本 字符"/>
+    <w:link w:val="a7"/>
     <w:rsid w:val="00926A7F"/>
     <w:rPr>
       <w:rFonts w:ascii="Tahoma" w:hAnsi="Tahoma" w:cs="Tahoma"/>
@@ -5421,9 +6650,9 @@
       <w:szCs w:val="16"/>
     </w:rPr>
   </w:style>
-  <w:style w:type="paragraph" w:styleId="ListParagraph">
+  <w:style w:type="paragraph" w:styleId="a9">
     <w:name w:val="List Paragraph"/>
-    <w:basedOn w:val="Normal"/>
+    <w:basedOn w:val="a"/>
     <w:uiPriority w:val="34"/>
     <w:qFormat/>
     <w:rsid w:val="002902F8"/>
@@ -5731,6 +6960,21 @@
 </file>
 
 <file path=customXml/item1.xml><?xml version="1.0" encoding="utf-8"?>
+<?mso-contentType ?>
+<FormTemplates xmlns="http://schemas.microsoft.com/sharepoint/v3/contenttype/forms">
+  <Display>DocumentLibraryForm</Display>
+  <Edit>DocumentLibraryForm</Edit>
+  <New>DocumentLibraryForm</New>
+</FormTemplates>
+</file>
+
+<file path=customXml/item2.xml><?xml version="1.0" encoding="utf-8"?>
+<p:properties xmlns:p="http://schemas.microsoft.com/office/2006/metadata/properties" xmlns:xsi="http://www.w3.org/2001/XMLSchema-instance" xmlns:pc="http://schemas.microsoft.com/office/infopath/2007/PartnerControls">
+  <documentManagement/>
+</p:properties>
+</file>
+
+<file path=customXml/item3.xml><?xml version="1.0" encoding="utf-8"?>
 <ct:contentTypeSchema xmlns:ct="http://schemas.microsoft.com/office/2006/metadata/contentType" xmlns:ma="http://schemas.microsoft.com/office/2006/metadata/properties/metaAttributes" ct:_="" ma:_="" ma:contentTypeName="Document" ma:contentTypeID="0x0101008C3B3DA25413CC4BABEA74144452FCC1" ma:contentTypeVersion="11" ma:contentTypeDescription="Create a new document." ma:contentTypeScope="" ma:versionID="068a8c0b9f036b289442f4287b872b0a">
   <xsd:schema xmlns:xsd="http://www.w3.org/2001/XMLSchema" xmlns:xs="http://www.w3.org/2001/XMLSchema" xmlns:p="http://schemas.microsoft.com/office/2006/metadata/properties" xmlns:ns2="836958e8-e4a1-4e8a-b060-9cf82d8c62c9" targetNamespace="http://schemas.microsoft.com/office/2006/metadata/properties" ma:root="true" ma:fieldsID="f59fa429b744423ca7cb88c5e3fbea4a" ns2:_="">
     <xsd:import namespace="836958e8-e4a1-4e8a-b060-9cf82d8c62c9"/>
@@ -5920,29 +7164,37 @@
 </ct:contentTypeSchema>
 </file>
 
-<file path=customXml/item2.xml><?xml version="1.0" encoding="utf-8"?>
-<?mso-contentType ?>
-<FormTemplates xmlns="http://schemas.microsoft.com/sharepoint/v3/contenttype/forms">
-  <Display>DocumentLibraryForm</Display>
-  <Edit>DocumentLibraryForm</Edit>
-  <New>DocumentLibraryForm</New>
-</FormTemplates>
-</file>
-
-<file path=customXml/item3.xml><?xml version="1.0" encoding="utf-8"?>
-<p:properties xmlns:p="http://schemas.microsoft.com/office/2006/metadata/properties" xmlns:xsi="http://www.w3.org/2001/XMLSchema-instance" xmlns:pc="http://schemas.microsoft.com/office/infopath/2007/PartnerControls">
-  <documentManagement/>
-</p:properties>
-</file>
-
 <file path=customXml/itemProps1.xml><?xml version="1.0" encoding="utf-8"?>
-<ds:datastoreItem xmlns:ds="http://schemas.openxmlformats.org/officeDocument/2006/customXml" ds:itemID="{A1A75551-E65E-437D-9F78-06D55EBFC835}"/>
+<ds:datastoreItem xmlns:ds="http://schemas.openxmlformats.org/officeDocument/2006/customXml" ds:itemID="{F0582293-C784-4931-9185-09F9EABA1784}">
+  <ds:schemaRefs>
+    <ds:schemaRef ds:uri="http://schemas.microsoft.com/sharepoint/v3/contenttype/forms"/>
+  </ds:schemaRefs>
+</ds:datastoreItem>
 </file>
 
 <file path=customXml/itemProps2.xml><?xml version="1.0" encoding="utf-8"?>
-<ds:datastoreItem xmlns:ds="http://schemas.openxmlformats.org/officeDocument/2006/customXml" ds:itemID="{F0582293-C784-4931-9185-09F9EABA1784}"/>
+<ds:datastoreItem xmlns:ds="http://schemas.openxmlformats.org/officeDocument/2006/customXml" ds:itemID="{E679F72E-9006-4D2E-BD9B-FF8B541F27FF}">
+  <ds:schemaRefs>
+    <ds:schemaRef ds:uri="http://schemas.microsoft.com/office/2006/metadata/properties"/>
+    <ds:schemaRef ds:uri="http://schemas.microsoft.com/office/infopath/2007/PartnerControls"/>
+  </ds:schemaRefs>
+</ds:datastoreItem>
 </file>
 
 <file path=customXml/itemProps3.xml><?xml version="1.0" encoding="utf-8"?>
-<ds:datastoreItem xmlns:ds="http://schemas.openxmlformats.org/officeDocument/2006/customXml" ds:itemID="{E679F72E-9006-4D2E-BD9B-FF8B541F27FF}"/>
+<ds:datastoreItem xmlns:ds="http://schemas.openxmlformats.org/officeDocument/2006/customXml" ds:itemID="{A1A75551-E65E-437D-9F78-06D55EBFC835}">
+  <ds:schemaRefs>
+    <ds:schemaRef ds:uri="http://schemas.microsoft.com/office/2006/metadata/contentType"/>
+    <ds:schemaRef ds:uri="http://schemas.microsoft.com/office/2006/metadata/properties/metaAttributes"/>
+    <ds:schemaRef ds:uri="http://www.w3.org/2001/XMLSchema"/>
+    <ds:schemaRef ds:uri="http://schemas.microsoft.com/office/2006/metadata/properties"/>
+    <ds:schemaRef ds:uri="836958e8-e4a1-4e8a-b060-9cf82d8c62c9"/>
+    <ds:schemaRef ds:uri="http://schemas.microsoft.com/office/2006/documentManagement/types"/>
+    <ds:schemaRef ds:uri="http://schemas.microsoft.com/office/infopath/2007/PartnerControls"/>
+    <ds:schemaRef ds:uri="http://schemas.openxmlformats.org/package/2006/metadata/core-properties"/>
+    <ds:schemaRef ds:uri="http://purl.org/dc/elements/1.1/"/>
+    <ds:schemaRef ds:uri="http://purl.org/dc/terms/"/>
+    <ds:schemaRef ds:uri="http://schemas.microsoft.com/internal/obd"/>
+  </ds:schemaRefs>
+</ds:datastoreItem>
 </file>